--- a/static/documents/CV-Eric-Edward-Bryant-PhD.docx
+++ b/static/documents/CV-Eric-Edward-Bryant-PhD.docx
@@ -48,10 +48,7 @@
         <w:t xml:space="preserve"> </w:t>
       </w:r>
       <w:r>
-        <w:t>•</w:t>
-      </w:r>
-      <w:r>
-        <w:t xml:space="preserve"> </w:t>
+        <w:t xml:space="preserve">• </w:t>
       </w:r>
       <w:r>
         <w:t xml:space="preserve">(408) 204-1201 </w:t>
@@ -74,8 +71,6 @@
       <w:r>
         <w:t>Bay Area</w:t>
       </w:r>
-      <w:bookmarkStart w:id="1" w:name="_GoBack"/>
-      <w:bookmarkEnd w:id="1"/>
     </w:p>
     <w:p>
       <w:pPr>
@@ -101,6 +96,562 @@
       <w:pPr>
         <w:pStyle w:val="DefinitionTerm"/>
         <w:ind w:left="1440" w:hanging="1440"/>
+        <w:contextualSpacing/>
+        <w:rPr>
+          <w:rFonts w:ascii="Georgia" w:hAnsi="Georgia"/>
+          <w:b w:val="0"/>
+          <w:sz w:val="22"/>
+          <w:szCs w:val="22"/>
+        </w:rPr>
+      </w:pPr>
+      <w:r>
+        <w:rPr>
+          <w:rFonts w:ascii="Georgia" w:hAnsi="Georgia"/>
+          <w:b w:val="0"/>
+          <w:sz w:val="22"/>
+          <w:szCs w:val="22"/>
+        </w:rPr>
+        <w:t>2020</w:t>
+      </w:r>
+      <w:r>
+        <w:rPr>
+          <w:rFonts w:ascii="Georgia" w:hAnsi="Georgia"/>
+          <w:b w:val="0"/>
+          <w:sz w:val="22"/>
+          <w:szCs w:val="22"/>
+        </w:rPr>
+        <w:t>—</w:t>
+      </w:r>
+      <w:r>
+        <w:rPr>
+          <w:rFonts w:ascii="Georgia" w:hAnsi="Georgia"/>
+          <w:b w:val="0"/>
+          <w:sz w:val="22"/>
+          <w:szCs w:val="22"/>
+        </w:rPr>
+        <w:t>Pres.</w:t>
+      </w:r>
+      <w:r>
+        <w:rPr>
+          <w:rFonts w:ascii="Georgia" w:hAnsi="Georgia"/>
+          <w:b w:val="0"/>
+          <w:sz w:val="22"/>
+          <w:szCs w:val="22"/>
+        </w:rPr>
+        <w:tab/>
+      </w:r>
+      <w:r>
+        <w:rPr>
+          <w:rFonts w:ascii="Georgia" w:hAnsi="Georgia"/>
+          <w:sz w:val="22"/>
+          <w:szCs w:val="22"/>
+        </w:rPr>
+        <w:t>Amgen, Postdoctoral Research Fellow</w:t>
+      </w:r>
+    </w:p>
+    <w:p>
+      <w:pPr>
+        <w:pStyle w:val="Definition"/>
+        <w:ind w:left="2880" w:hanging="1440"/>
+        <w:contextualSpacing/>
+        <w:rPr>
+          <w:rFonts w:ascii="Georgia" w:hAnsi="Georgia"/>
+          <w:sz w:val="22"/>
+          <w:szCs w:val="22"/>
+        </w:rPr>
+      </w:pPr>
+      <w:r>
+        <w:rPr>
+          <w:rFonts w:ascii="Georgia" w:hAnsi="Georgia"/>
+          <w:i/>
+          <w:sz w:val="22"/>
+          <w:szCs w:val="22"/>
+        </w:rPr>
+        <w:t>Role</w:t>
+      </w:r>
+      <w:r>
+        <w:rPr>
+          <w:rFonts w:ascii="Georgia" w:hAnsi="Georgia"/>
+          <w:i/>
+          <w:sz w:val="22"/>
+          <w:szCs w:val="22"/>
+        </w:rPr>
+        <w:t>:</w:t>
+      </w:r>
+      <w:r>
+        <w:rPr>
+          <w:rFonts w:ascii="Georgia" w:hAnsi="Georgia"/>
+          <w:i/>
+          <w:sz w:val="22"/>
+          <w:szCs w:val="22"/>
+        </w:rPr>
+        <w:tab/>
+      </w:r>
+      <w:r>
+        <w:rPr>
+          <w:rFonts w:ascii="Georgia" w:hAnsi="Georgia"/>
+          <w:sz w:val="22"/>
+          <w:szCs w:val="22"/>
+        </w:rPr>
+        <w:t xml:space="preserve">Developed and executed </w:t>
+      </w:r>
+      <w:r>
+        <w:rPr>
+          <w:rFonts w:ascii="Georgia" w:hAnsi="Georgia"/>
+          <w:sz w:val="22"/>
+          <w:szCs w:val="22"/>
+        </w:rPr>
+        <w:t>a research plan studying the genetics of mammalian recombinant protein expression using CRISPR methods and transcriptomics.</w:t>
+      </w:r>
+    </w:p>
+    <w:p>
+      <w:pPr>
+        <w:pStyle w:val="Definition"/>
+        <w:ind w:left="2880" w:hanging="1440"/>
+        <w:contextualSpacing/>
+        <w:rPr>
+          <w:rFonts w:ascii="Georgia" w:hAnsi="Georgia"/>
+          <w:sz w:val="22"/>
+          <w:szCs w:val="22"/>
+        </w:rPr>
+      </w:pPr>
+      <w:r>
+        <w:rPr>
+          <w:rFonts w:ascii="Georgia" w:hAnsi="Georgia"/>
+          <w:i/>
+          <w:sz w:val="22"/>
+          <w:szCs w:val="22"/>
+        </w:rPr>
+        <w:t>Groups:</w:t>
+      </w:r>
+      <w:r>
+        <w:rPr>
+          <w:rFonts w:ascii="Georgia" w:hAnsi="Georgia"/>
+          <w:i/>
+          <w:sz w:val="22"/>
+          <w:szCs w:val="22"/>
+        </w:rPr>
+        <w:tab/>
+      </w:r>
+      <w:r>
+        <w:rPr>
+          <w:rFonts w:ascii="Georgia" w:hAnsi="Georgia"/>
+          <w:sz w:val="22"/>
+          <w:szCs w:val="22"/>
+        </w:rPr>
+        <w:t>Mammalian Expression &amp; Cell Engineering</w:t>
+      </w:r>
+      <w:r>
+        <w:rPr>
+          <w:rFonts w:ascii="Georgia" w:hAnsi="Georgia"/>
+          <w:sz w:val="22"/>
+          <w:szCs w:val="22"/>
+        </w:rPr>
+        <w:t xml:space="preserve"> /</w:t>
+      </w:r>
+      <w:r>
+        <w:rPr>
+          <w:rFonts w:ascii="Georgia" w:hAnsi="Georgia"/>
+          <w:sz w:val="22"/>
+          <w:szCs w:val="22"/>
+        </w:rPr>
+        <w:t xml:space="preserve"> Integrated Protein Design</w:t>
+      </w:r>
+    </w:p>
+    <w:p>
+      <w:pPr>
+        <w:pStyle w:val="Definition"/>
+        <w:ind w:left="2880" w:hanging="1440"/>
+        <w:contextualSpacing/>
+        <w:rPr>
+          <w:rFonts w:ascii="Georgia" w:hAnsi="Georgia"/>
+          <w:sz w:val="22"/>
+          <w:szCs w:val="22"/>
+        </w:rPr>
+      </w:pPr>
+      <w:r>
+        <w:rPr>
+          <w:rFonts w:ascii="Georgia" w:hAnsi="Georgia"/>
+          <w:i/>
+          <w:sz w:val="22"/>
+          <w:szCs w:val="22"/>
+        </w:rPr>
+        <w:t>Managers:</w:t>
+      </w:r>
+      <w:r>
+        <w:rPr>
+          <w:rFonts w:ascii="Georgia" w:hAnsi="Georgia"/>
+          <w:i/>
+          <w:sz w:val="22"/>
+          <w:szCs w:val="22"/>
+        </w:rPr>
+        <w:tab/>
+      </w:r>
+      <w:hyperlink r:id="rId6" w:history="1">
+        <w:r>
+          <w:rPr>
+            <w:rStyle w:val="Hyperlink"/>
+            <w:rFonts w:ascii="Georgia" w:hAnsi="Georgia"/>
+            <w:sz w:val="22"/>
+            <w:szCs w:val="22"/>
+          </w:rPr>
+          <w:t>Irwin Chen</w:t>
+        </w:r>
+      </w:hyperlink>
+      <w:r>
+        <w:rPr>
+          <w:rFonts w:ascii="Georgia" w:hAnsi="Georgia"/>
+          <w:sz w:val="22"/>
+          <w:szCs w:val="22"/>
+        </w:rPr>
+        <w:t xml:space="preserve"> &amp; </w:t>
+      </w:r>
+      <w:hyperlink r:id="rId7" w:history="1">
+        <w:r>
+          <w:rPr>
+            <w:rStyle w:val="Hyperlink"/>
+            <w:rFonts w:ascii="Georgia" w:hAnsi="Georgia"/>
+            <w:sz w:val="22"/>
+            <w:szCs w:val="22"/>
+          </w:rPr>
+          <w:t>Rene Hubert</w:t>
+        </w:r>
+      </w:hyperlink>
+    </w:p>
+    <w:p>
+      <w:pPr>
+        <w:pStyle w:val="Definition"/>
+        <w:ind w:left="2880" w:hanging="1440"/>
+        <w:contextualSpacing/>
+        <w:rPr>
+          <w:rFonts w:ascii="Georgia" w:hAnsi="Georgia"/>
+          <w:sz w:val="22"/>
+          <w:szCs w:val="22"/>
+        </w:rPr>
+      </w:pPr>
+      <w:r>
+        <w:rPr>
+          <w:rFonts w:ascii="Georgia" w:hAnsi="Georgia"/>
+          <w:i/>
+          <w:sz w:val="22"/>
+          <w:szCs w:val="22"/>
+        </w:rPr>
+        <w:t>Keywords:</w:t>
+      </w:r>
+      <w:r>
+        <w:rPr>
+          <w:rFonts w:ascii="Georgia" w:hAnsi="Georgia"/>
+          <w:sz w:val="22"/>
+          <w:szCs w:val="22"/>
+        </w:rPr>
+        <w:tab/>
+      </w:r>
+      <w:r>
+        <w:rPr>
+          <w:rFonts w:ascii="Georgia" w:hAnsi="Georgia"/>
+          <w:sz w:val="20"/>
+          <w:szCs w:val="20"/>
+        </w:rPr>
+        <w:t xml:space="preserve">High-throughput mammalian expression / </w:t>
+      </w:r>
+      <w:r>
+        <w:rPr>
+          <w:rFonts w:ascii="Georgia" w:hAnsi="Georgia"/>
+          <w:sz w:val="20"/>
+          <w:szCs w:val="20"/>
+        </w:rPr>
+        <w:t xml:space="preserve">NGS / </w:t>
+      </w:r>
+      <w:r>
+        <w:rPr>
+          <w:rFonts w:ascii="Georgia" w:hAnsi="Georgia"/>
+          <w:sz w:val="20"/>
+          <w:szCs w:val="20"/>
+        </w:rPr>
+        <w:t xml:space="preserve">RNAseq / Arrayed &amp; pooled CRISPR screening / Protein Engineering / </w:t>
+      </w:r>
+      <w:proofErr w:type="spellStart"/>
+      <w:r>
+        <w:rPr>
+          <w:rFonts w:ascii="Georgia" w:hAnsi="Georgia"/>
+          <w:sz w:val="20"/>
+          <w:szCs w:val="20"/>
+        </w:rPr>
+        <w:t>Multispecifics</w:t>
+      </w:r>
+      <w:proofErr w:type="spellEnd"/>
+      <w:r>
+        <w:rPr>
+          <w:rFonts w:ascii="Georgia" w:hAnsi="Georgia"/>
+          <w:sz w:val="20"/>
+          <w:szCs w:val="20"/>
+        </w:rPr>
+        <w:t xml:space="preserve"> / Biologics Discovery</w:t>
+      </w:r>
+    </w:p>
+    <w:p>
+      <w:pPr>
+        <w:pStyle w:val="DefinitionTerm"/>
+        <w:ind w:left="1440" w:hanging="1440"/>
+        <w:contextualSpacing/>
+        <w:rPr>
+          <w:rFonts w:ascii="Georgia" w:hAnsi="Georgia"/>
+          <w:b w:val="0"/>
+          <w:sz w:val="22"/>
+          <w:szCs w:val="22"/>
+        </w:rPr>
+      </w:pPr>
+      <w:r>
+        <w:rPr>
+          <w:rFonts w:ascii="Georgia" w:hAnsi="Georgia"/>
+          <w:b w:val="0"/>
+          <w:sz w:val="22"/>
+          <w:szCs w:val="22"/>
+        </w:rPr>
+        <w:t>2020 Spring</w:t>
+      </w:r>
+      <w:r>
+        <w:rPr>
+          <w:rFonts w:ascii="Georgia" w:hAnsi="Georgia"/>
+          <w:b w:val="0"/>
+          <w:sz w:val="22"/>
+          <w:szCs w:val="22"/>
+        </w:rPr>
+        <w:tab/>
+      </w:r>
+      <w:r>
+        <w:rPr>
+          <w:rFonts w:ascii="Georgia" w:hAnsi="Georgia"/>
+          <w:sz w:val="22"/>
+          <w:szCs w:val="22"/>
+        </w:rPr>
+        <w:t>Roche/Genentech</w:t>
+      </w:r>
+      <w:r>
+        <w:rPr>
+          <w:rFonts w:ascii="Georgia" w:hAnsi="Georgia"/>
+          <w:sz w:val="22"/>
+          <w:szCs w:val="22"/>
+        </w:rPr>
+        <w:t xml:space="preserve"> (Contract)</w:t>
+      </w:r>
+      <w:r>
+        <w:rPr>
+          <w:rFonts w:ascii="Georgia" w:hAnsi="Georgia"/>
+          <w:sz w:val="22"/>
+          <w:szCs w:val="22"/>
+        </w:rPr>
+        <w:t>, Clinical Genomics Data Science Consultant</w:t>
+      </w:r>
+      <w:r>
+        <w:rPr>
+          <w:rFonts w:ascii="Georgia" w:hAnsi="Georgia"/>
+          <w:sz w:val="22"/>
+          <w:szCs w:val="22"/>
+        </w:rPr>
+        <w:br/>
+      </w:r>
+      <w:r>
+        <w:rPr>
+          <w:rFonts w:ascii="Georgia" w:hAnsi="Georgia"/>
+          <w:b w:val="0"/>
+          <w:i/>
+          <w:sz w:val="22"/>
+          <w:szCs w:val="22"/>
+        </w:rPr>
+        <w:t>Role:</w:t>
+      </w:r>
+      <w:r>
+        <w:rPr>
+          <w:rFonts w:ascii="Georgia" w:hAnsi="Georgia"/>
+          <w:b w:val="0"/>
+          <w:sz w:val="22"/>
+          <w:szCs w:val="22"/>
+        </w:rPr>
+        <w:tab/>
+      </w:r>
+      <w:r>
+        <w:rPr>
+          <w:rFonts w:ascii="Georgia" w:hAnsi="Georgia"/>
+          <w:b w:val="0"/>
+          <w:sz w:val="22"/>
+          <w:szCs w:val="22"/>
+        </w:rPr>
+        <w:tab/>
+        <w:t>Evaluated variant calling from RNAseq while on short-term contract</w:t>
+      </w:r>
+      <w:r>
+        <w:rPr>
+          <w:rFonts w:ascii="Georgia" w:hAnsi="Georgia"/>
+          <w:b w:val="0"/>
+          <w:sz w:val="22"/>
+          <w:szCs w:val="22"/>
+        </w:rPr>
+        <w:t>.</w:t>
+      </w:r>
+    </w:p>
+    <w:p>
+      <w:pPr>
+        <w:pStyle w:val="Definition"/>
+        <w:ind w:left="2160" w:hanging="720"/>
+        <w:contextualSpacing/>
+        <w:rPr>
+          <w:rFonts w:ascii="Georgia" w:hAnsi="Georgia"/>
+          <w:sz w:val="22"/>
+          <w:szCs w:val="22"/>
+        </w:rPr>
+      </w:pPr>
+      <w:r>
+        <w:rPr>
+          <w:rFonts w:ascii="Georgia" w:hAnsi="Georgia"/>
+          <w:i/>
+          <w:sz w:val="22"/>
+          <w:szCs w:val="22"/>
+        </w:rPr>
+        <w:t>Department:</w:t>
+      </w:r>
+      <w:r>
+        <w:rPr>
+          <w:rFonts w:ascii="Georgia" w:hAnsi="Georgia"/>
+          <w:sz w:val="22"/>
+          <w:szCs w:val="22"/>
+        </w:rPr>
+        <w:tab/>
+        <w:t>Pharma</w:t>
+      </w:r>
+      <w:r>
+        <w:rPr>
+          <w:rFonts w:ascii="Georgia" w:hAnsi="Georgia"/>
+          <w:sz w:val="22"/>
+          <w:szCs w:val="22"/>
+        </w:rPr>
+        <w:t xml:space="preserve"> Research &amp; Early Development</w:t>
+      </w:r>
+      <w:r>
+        <w:rPr>
+          <w:rFonts w:ascii="Georgia" w:hAnsi="Georgia"/>
+          <w:sz w:val="22"/>
+          <w:szCs w:val="22"/>
+        </w:rPr>
+        <w:t xml:space="preserve"> Informatics (pREDi)</w:t>
+      </w:r>
+    </w:p>
+    <w:p>
+      <w:pPr>
+        <w:pStyle w:val="Definition"/>
+        <w:ind w:left="2160" w:hanging="720"/>
+        <w:contextualSpacing/>
+        <w:rPr>
+          <w:rFonts w:ascii="Georgia" w:hAnsi="Georgia"/>
+          <w:sz w:val="22"/>
+          <w:szCs w:val="22"/>
+        </w:rPr>
+      </w:pPr>
+      <w:r>
+        <w:rPr>
+          <w:rFonts w:ascii="Georgia" w:hAnsi="Georgia"/>
+          <w:i/>
+          <w:sz w:val="22"/>
+          <w:szCs w:val="22"/>
+        </w:rPr>
+        <w:t>Managers:</w:t>
+      </w:r>
+      <w:r>
+        <w:rPr>
+          <w:rFonts w:ascii="Georgia" w:hAnsi="Georgia"/>
+          <w:sz w:val="22"/>
+          <w:szCs w:val="22"/>
+        </w:rPr>
+        <w:tab/>
+      </w:r>
+      <w:hyperlink r:id="rId8" w:history="1">
+        <w:r>
+          <w:rPr>
+            <w:rStyle w:val="Hyperlink"/>
+            <w:rFonts w:ascii="Georgia" w:hAnsi="Georgia"/>
+            <w:sz w:val="22"/>
+            <w:szCs w:val="22"/>
+          </w:rPr>
+          <w:t>Venus So</w:t>
+        </w:r>
+      </w:hyperlink>
+      <w:r>
+        <w:rPr>
+          <w:rFonts w:ascii="Georgia" w:hAnsi="Georgia"/>
+          <w:sz w:val="22"/>
+          <w:szCs w:val="22"/>
+        </w:rPr>
+        <w:t xml:space="preserve"> &amp; </w:t>
+      </w:r>
+      <w:hyperlink r:id="rId9" w:history="1">
+        <w:r>
+          <w:rPr>
+            <w:rStyle w:val="Hyperlink"/>
+            <w:rFonts w:ascii="Georgia" w:hAnsi="Georgia"/>
+            <w:sz w:val="22"/>
+            <w:szCs w:val="22"/>
+          </w:rPr>
+          <w:t>Vitalay Fomin</w:t>
+        </w:r>
+      </w:hyperlink>
+    </w:p>
+    <w:p>
+      <w:pPr>
+        <w:pStyle w:val="Definition"/>
+        <w:ind w:left="2880" w:hanging="1440"/>
+        <w:rPr>
+          <w:rFonts w:ascii="Georgia" w:hAnsi="Georgia"/>
+          <w:sz w:val="22"/>
+          <w:szCs w:val="22"/>
+        </w:rPr>
+      </w:pPr>
+      <w:r>
+        <w:rPr>
+          <w:rFonts w:ascii="Georgia" w:hAnsi="Georgia"/>
+          <w:i/>
+          <w:sz w:val="22"/>
+          <w:szCs w:val="22"/>
+        </w:rPr>
+        <w:t>Keywords:</w:t>
+      </w:r>
+      <w:r>
+        <w:rPr>
+          <w:rFonts w:ascii="Georgia" w:hAnsi="Georgia"/>
+          <w:i/>
+          <w:sz w:val="22"/>
+          <w:szCs w:val="22"/>
+        </w:rPr>
+        <w:tab/>
+      </w:r>
+      <w:r>
+        <w:rPr>
+          <w:rFonts w:ascii="Georgia" w:hAnsi="Georgia"/>
+          <w:sz w:val="20"/>
+          <w:szCs w:val="20"/>
+        </w:rPr>
+        <w:t xml:space="preserve">Genome Analysis Toolkit (GATK) / RNAseq / Real World Data / High-performance computing cluster (HPC) / Bioinformatics </w:t>
+      </w:r>
+      <w:r>
+        <w:rPr>
+          <w:rFonts w:ascii="Georgia" w:hAnsi="Georgia"/>
+          <w:sz w:val="20"/>
+          <w:szCs w:val="20"/>
+        </w:rPr>
+        <w:t xml:space="preserve">/ </w:t>
+      </w:r>
+      <w:r>
+        <w:rPr>
+          <w:rFonts w:ascii="Georgia" w:hAnsi="Georgia"/>
+          <w:sz w:val="20"/>
+          <w:szCs w:val="20"/>
+        </w:rPr>
+        <w:t>CWL, Nextflow, Seven Bridges Genomics</w:t>
+      </w:r>
+    </w:p>
+    <w:p>
+      <w:pPr>
+        <w:pStyle w:val="DefinitionTerm"/>
+        <w:ind w:left="1440" w:hanging="1440"/>
         <w:rPr>
           <w:rStyle w:val="Hyperlink"/>
           <w:rFonts w:ascii="Georgia" w:hAnsi="Georgia"/>
@@ -163,7 +714,7 @@
         </w:rPr>
         <w:tab/>
       </w:r>
-      <w:hyperlink r:id="rId6">
+      <w:hyperlink r:id="rId10">
         <w:r>
           <w:rPr>
             <w:rStyle w:val="Hyperlink"/>
@@ -294,7 +845,27 @@
           <w:sz w:val="22"/>
           <w:szCs w:val="22"/>
         </w:rPr>
-        <w:t xml:space="preserve"> &amp; CRISPR-mediated nonsense</w:t>
+        <w:t xml:space="preserve"> &amp; CRISPR-mediated no</w:t>
+      </w:r>
+      <w:r>
+        <w:rPr>
+          <w:rStyle w:val="Hyperlink"/>
+          <w:rFonts w:ascii="Georgia" w:hAnsi="Georgia"/>
+          <w:b w:val="0"/>
+          <w:sz w:val="22"/>
+          <w:szCs w:val="22"/>
+        </w:rPr>
+        <w:t>n</w:t>
+      </w:r>
+      <w:r>
+        <w:rPr>
+          <w:rStyle w:val="Hyperlink"/>
+          <w:rFonts w:ascii="Georgia" w:hAnsi="Georgia"/>
+          <w:b w:val="0"/>
+          <w:sz w:val="22"/>
+          <w:szCs w:val="22"/>
+        </w:rPr>
+        <w:t>sense</w:t>
       </w:r>
       <w:r>
         <w:rPr>
@@ -316,8 +887,8 @@
           <w:rFonts w:ascii="Georgia" w:hAnsi="Georgia"/>
           <w:b w:val="0"/>
           <w:color w:val="4472C4" w:themeColor="accent1"/>
-          <w:sz w:val="22"/>
-          <w:szCs w:val="22"/>
+          <w:sz w:val="20"/>
+          <w:szCs w:val="20"/>
         </w:rPr>
       </w:pPr>
       <w:r>
@@ -348,7 +919,7 @@
         </w:rPr>
         <w:tab/>
       </w:r>
-      <w:hyperlink r:id="rId7">
+      <w:hyperlink r:id="rId11">
         <w:r>
           <w:rPr>
             <w:rStyle w:val="Hyperlink"/>
@@ -397,7 +968,7 @@
         </w:rPr>
         <w:tab/>
       </w:r>
-      <w:hyperlink r:id="rId8">
+      <w:hyperlink r:id="rId12">
         <w:r>
           <w:rPr>
             <w:rStyle w:val="Hyperlink"/>
@@ -446,7 +1017,7 @@
         </w:rPr>
         <w:tab/>
       </w:r>
-      <w:hyperlink r:id="rId9">
+      <w:hyperlink r:id="rId13">
         <w:r>
           <w:rPr>
             <w:rStyle w:val="Hyperlink"/>
@@ -467,7 +1038,7 @@
         </w:rPr>
         <w:t xml:space="preserve">, </w:t>
       </w:r>
-      <w:hyperlink r:id="rId10">
+      <w:hyperlink r:id="rId14">
         <w:r>
           <w:rPr>
             <w:rStyle w:val="Hyperlink"/>
@@ -488,7 +1059,7 @@
         </w:rPr>
         <w:t xml:space="preserve"> &amp; </w:t>
       </w:r>
-      <w:hyperlink r:id="rId11">
+      <w:hyperlink r:id="rId15">
         <w:r>
           <w:rPr>
             <w:rStyle w:val="Hyperlink"/>
@@ -536,6 +1107,14 @@
           <w:szCs w:val="22"/>
         </w:rPr>
         <w:tab/>
+      </w:r>
+      <w:r>
+        <w:rPr>
+          <w:rFonts w:ascii="Georgia" w:hAnsi="Georgia"/>
+          <w:b w:val="0"/>
+          <w:sz w:val="20"/>
+          <w:szCs w:val="20"/>
+        </w:rPr>
         <w:t>Systems genetics / Genetic interaction networks / Landscape enrichment</w:t>
       </w:r>
     </w:p>
@@ -547,16 +1126,16 @@
         <w:rPr>
           <w:rFonts w:ascii="Georgia" w:hAnsi="Georgia"/>
           <w:b w:val="0"/>
-          <w:sz w:val="22"/>
-          <w:szCs w:val="22"/>
+          <w:sz w:val="20"/>
+          <w:szCs w:val="20"/>
         </w:rPr>
       </w:pPr>
       <w:r>
         <w:rPr>
           <w:rFonts w:ascii="Georgia" w:hAnsi="Georgia"/>
           <w:b w:val="0"/>
-          <w:sz w:val="22"/>
-          <w:szCs w:val="22"/>
+          <w:sz w:val="20"/>
+          <w:szCs w:val="20"/>
         </w:rPr>
         <w:t>analysis / Synthetic lethality / DNA replication, recombination &amp; repair /</w:t>
       </w:r>
@@ -565,20 +1144,20 @@
       <w:pPr>
         <w:pStyle w:val="DefinitionTerm"/>
         <w:spacing w:before="0"/>
-        <w:ind w:left="2160" w:firstLine="720"/>
-        <w:rPr>
-          <w:rFonts w:ascii="Georgia" w:hAnsi="Georgia"/>
-          <w:b w:val="0"/>
-          <w:sz w:val="22"/>
-          <w:szCs w:val="22"/>
+        <w:ind w:left="2880"/>
+        <w:rPr>
+          <w:rFonts w:ascii="Georgia" w:hAnsi="Georgia"/>
+          <w:b w:val="0"/>
+          <w:sz w:val="20"/>
+          <w:szCs w:val="20"/>
         </w:rPr>
       </w:pPr>
       <w:r>
         <w:rPr>
           <w:rFonts w:ascii="Georgia" w:hAnsi="Georgia"/>
           <w:b w:val="0"/>
-          <w:sz w:val="22"/>
-          <w:szCs w:val="22"/>
+          <w:sz w:val="20"/>
+          <w:szCs w:val="20"/>
         </w:rPr>
         <w:t>Chromosome mobility / CRISPR iSTOP / Bioinformatics / R</w:t>
       </w:r>
@@ -586,8 +1165,8 @@
         <w:rPr>
           <w:rFonts w:ascii="Georgia" w:hAnsi="Georgia"/>
           <w:b w:val="0"/>
-          <w:sz w:val="22"/>
-          <w:szCs w:val="22"/>
+          <w:sz w:val="20"/>
+          <w:szCs w:val="20"/>
         </w:rPr>
         <w:t xml:space="preserve"> </w:t>
       </w:r>
@@ -595,10 +1174,19 @@
         <w:rPr>
           <w:rFonts w:ascii="Georgia" w:hAnsi="Georgia"/>
           <w:b w:val="0"/>
-          <w:sz w:val="22"/>
-          <w:szCs w:val="22"/>
-        </w:rPr>
-        <w:t xml:space="preserve">programming </w:t>
+          <w:sz w:val="20"/>
+          <w:szCs w:val="20"/>
+        </w:rPr>
+        <w:t>statistical programming, package and shiny app development</w:t>
+      </w:r>
+      <w:r>
+        <w:rPr>
+          <w:rFonts w:ascii="Georgia" w:hAnsi="Georgia"/>
+          <w:b w:val="0"/>
+          <w:sz w:val="20"/>
+          <w:szCs w:val="20"/>
+        </w:rPr>
+        <w:t xml:space="preserve"> </w:t>
       </w:r>
     </w:p>
     <w:p>
@@ -674,82 +1262,8 @@
           <w:szCs w:val="22"/>
         </w:rPr>
         <w:tab/>
-        <w:t>De-novo gene synthesis &amp; degenerate codon library construction. Pipeline</w:t>
-      </w:r>
-    </w:p>
-    <w:p>
-      <w:pPr>
-        <w:pStyle w:val="DefinitionTerm"/>
-        <w:spacing w:before="0"/>
-        <w:ind w:left="2160" w:firstLine="720"/>
-        <w:rPr>
-          <w:rFonts w:ascii="Georgia" w:hAnsi="Georgia"/>
-          <w:b w:val="0"/>
-          <w:sz w:val="22"/>
-          <w:szCs w:val="22"/>
-        </w:rPr>
-      </w:pPr>
-      <w:r>
-        <w:rPr>
-          <w:rFonts w:ascii="Georgia" w:hAnsi="Georgia"/>
-          <w:b w:val="0"/>
-          <w:sz w:val="22"/>
-          <w:szCs w:val="22"/>
-        </w:rPr>
-        <w:t>management and development.</w:t>
-      </w:r>
-    </w:p>
-    <w:p>
-      <w:pPr>
-        <w:pStyle w:val="DefinitionTerm"/>
-        <w:spacing w:before="0"/>
-        <w:ind w:left="720" w:firstLine="720"/>
-        <w:rPr>
-          <w:rFonts w:ascii="Georgia" w:hAnsi="Georgia"/>
-          <w:sz w:val="22"/>
-          <w:szCs w:val="22"/>
-        </w:rPr>
-      </w:pPr>
-      <w:r>
-        <w:rPr>
-          <w:rFonts w:ascii="Georgia" w:hAnsi="Georgia"/>
-          <w:b w:val="0"/>
-          <w:i/>
-          <w:sz w:val="22"/>
-          <w:szCs w:val="22"/>
-        </w:rPr>
-        <w:t>Manager:</w:t>
-      </w:r>
-      <w:r>
-        <w:rPr>
-          <w:rFonts w:ascii="Georgia" w:hAnsi="Georgia"/>
-          <w:b w:val="0"/>
-          <w:sz w:val="22"/>
-          <w:szCs w:val="22"/>
-        </w:rPr>
-        <w:t xml:space="preserve"> </w:t>
-      </w:r>
-      <w:r>
-        <w:rPr>
-          <w:rFonts w:ascii="Georgia" w:hAnsi="Georgia"/>
-          <w:b w:val="0"/>
-          <w:sz w:val="22"/>
-          <w:szCs w:val="22"/>
-        </w:rPr>
-        <w:tab/>
-      </w:r>
-      <w:hyperlink r:id="rId12">
-        <w:r>
-          <w:rPr>
-            <w:rStyle w:val="Hyperlink"/>
-            <w:rFonts w:ascii="Georgia" w:hAnsi="Georgia"/>
-            <w:b w:val="0"/>
-            <w:sz w:val="22"/>
-            <w:szCs w:val="22"/>
-          </w:rPr>
-          <w:t>Shannon Phan</w:t>
-        </w:r>
-      </w:hyperlink>
+        <w:t>De-novo gene synthesis &amp; degenerate codon library construction.</w:t>
+      </w:r>
     </w:p>
     <w:p>
       <w:pPr>
@@ -806,7 +1320,7 @@
         </w:rPr>
         <w:tab/>
       </w:r>
-      <w:hyperlink r:id="rId13">
+      <w:hyperlink r:id="rId16">
         <w:r>
           <w:rPr>
             <w:rStyle w:val="Hyperlink"/>
@@ -816,74 +1330,6 @@
             <w:szCs w:val="22"/>
           </w:rPr>
           <w:t>UCLA Microbiology, Immunology &amp; Molecular Genetics</w:t>
-        </w:r>
-      </w:hyperlink>
-    </w:p>
-    <w:p>
-      <w:pPr>
-        <w:pStyle w:val="DefinitionTerm"/>
-        <w:ind w:left="1440" w:hanging="1440"/>
-        <w:rPr>
-          <w:rFonts w:ascii="Georgia" w:hAnsi="Georgia"/>
-          <w:sz w:val="22"/>
-          <w:szCs w:val="22"/>
-        </w:rPr>
-      </w:pPr>
-      <w:r>
-        <w:rPr>
-          <w:rFonts w:ascii="Georgia" w:hAnsi="Georgia"/>
-          <w:b w:val="0"/>
-          <w:sz w:val="22"/>
-          <w:szCs w:val="22"/>
-        </w:rPr>
-        <w:t>2004—'06</w:t>
-      </w:r>
-      <w:r>
-        <w:rPr>
-          <w:rFonts w:ascii="Georgia" w:hAnsi="Georgia"/>
-          <w:sz w:val="22"/>
-          <w:szCs w:val="22"/>
-        </w:rPr>
-        <w:tab/>
-        <w:t>West Valley College</w:t>
-      </w:r>
-      <w:r>
-        <w:rPr>
-          <w:rFonts w:ascii="Georgia" w:hAnsi="Georgia"/>
-          <w:sz w:val="22"/>
-          <w:szCs w:val="22"/>
-        </w:rPr>
-        <w:br/>
-      </w:r>
-      <w:r>
-        <w:rPr>
-          <w:rFonts w:ascii="Georgia" w:hAnsi="Georgia"/>
-          <w:b w:val="0"/>
-          <w:i/>
-          <w:sz w:val="22"/>
-          <w:szCs w:val="22"/>
-        </w:rPr>
-        <w:t>Department:</w:t>
-      </w:r>
-      <w:r>
-        <w:rPr>
-          <w:rFonts w:ascii="Georgia" w:hAnsi="Georgia"/>
-          <w:b w:val="0"/>
-          <w:sz w:val="22"/>
-          <w:szCs w:val="22"/>
-        </w:rPr>
-        <w:tab/>
-      </w:r>
-      <w:hyperlink r:id="rId14">
-        <w:r>
-          <w:rPr>
-            <w:rStyle w:val="Hyperlink"/>
-            <w:rFonts w:ascii="Georgia" w:hAnsi="Georgia"/>
-            <w:b w:val="0"/>
-            <w:sz w:val="22"/>
-            <w:szCs w:val="22"/>
-          </w:rPr>
-          <w:t>WVC Biology</w:t>
         </w:r>
       </w:hyperlink>
     </w:p>
@@ -894,11 +1340,14 @@
           <w:bottom w:val="single" w:sz="6" w:space="1" w:color="auto"/>
         </w:pBdr>
       </w:pPr>
-      <w:bookmarkStart w:id="2" w:name="software"/>
+      <w:bookmarkStart w:id="1" w:name="software"/>
       <w:r>
         <w:t>Software</w:t>
       </w:r>
-      <w:bookmarkEnd w:id="2"/>
+      <w:bookmarkEnd w:id="1"/>
+      <w:r>
+        <w:t xml:space="preserve"> examples</w:t>
+      </w:r>
     </w:p>
     <w:p>
       <w:pPr>
@@ -927,7 +1376,7 @@
         </w:rPr>
         <w:tab/>
       </w:r>
-      <w:hyperlink r:id="rId15">
+      <w:hyperlink r:id="rId17">
         <w:r>
           <w:rPr>
             <w:rStyle w:val="Hyperlink"/>
@@ -953,9 +1402,9 @@
           <w:sz w:val="22"/>
           <w:szCs w:val="22"/>
         </w:rPr>
-        <w:t xml:space="preserve">This package was used for colony quantification and interaction analysis in Bryant et al. </w:t>
-      </w:r>
-      <w:hyperlink r:id="rId16">
+        <w:t xml:space="preserve">This package was used for colony quantification and interaction analysis in </w:t>
+      </w:r>
+      <w:hyperlink r:id="rId18" w:history="1">
         <w:r>
           <w:rPr>
             <w:rStyle w:val="Hyperlink"/>
@@ -964,7 +1413,38 @@
             <w:sz w:val="22"/>
             <w:szCs w:val="22"/>
           </w:rPr>
-          <w:t>2019</w:t>
+          <w:t>Bryant et al.</w:t>
+        </w:r>
+        <w:r>
+          <w:rPr>
+            <w:rStyle w:val="Hyperlink"/>
+            <w:rFonts w:ascii="Georgia" w:hAnsi="Georgia"/>
+            <w:b w:val="0"/>
+            <w:sz w:val="22"/>
+            <w:szCs w:val="22"/>
+          </w:rPr>
+          <w:t xml:space="preserve"> </w:t>
+        </w:r>
+        <w:r>
+          <w:rPr>
+            <w:rStyle w:val="Hyperlink"/>
+            <w:rFonts w:ascii="Georgia" w:hAnsi="Georgia"/>
+            <w:b w:val="0"/>
+            <w:i/>
+            <w:sz w:val="22"/>
+            <w:szCs w:val="22"/>
+          </w:rPr>
+          <w:t>NAR</w:t>
+        </w:r>
+        <w:r>
+          <w:rPr>
+            <w:rStyle w:val="Hyperlink"/>
+            <w:rFonts w:ascii="Georgia" w:hAnsi="Georgia"/>
+            <w:b w:val="0"/>
+            <w:sz w:val="22"/>
+            <w:szCs w:val="22"/>
+          </w:rPr>
+          <w:t xml:space="preserve"> 2019</w:t>
         </w:r>
       </w:hyperlink>
       <w:r>
@@ -994,7 +1474,7 @@
         </w:rPr>
         <w:t xml:space="preserve"> can be found in </w:t>
       </w:r>
-      <w:hyperlink r:id="rId17">
+      <w:hyperlink r:id="rId19">
         <w:r>
           <w:rPr>
             <w:rStyle w:val="Hyperlink"/>
@@ -1014,6 +1494,15 @@
           <w:szCs w:val="22"/>
         </w:rPr>
         <w:t>.</w:t>
+      </w:r>
+      <w:r>
+        <w:rPr>
+          <w:rFonts w:ascii="Georgia" w:hAnsi="Georgia"/>
+          <w:b w:val="0"/>
+          <w:sz w:val="22"/>
+          <w:szCs w:val="22"/>
+        </w:rPr>
+        <w:t xml:space="preserve"> A shiny app is included to enable manual review of processed images.</w:t>
       </w:r>
     </w:p>
     <w:p>
@@ -1044,7 +1533,7 @@
         </w:rPr>
         <w:tab/>
       </w:r>
-      <w:hyperlink r:id="rId18">
+      <w:hyperlink r:id="rId20">
         <w:r>
           <w:rPr>
             <w:rStyle w:val="Hyperlink"/>
@@ -1070,9 +1559,9 @@
           <w:sz w:val="22"/>
           <w:szCs w:val="22"/>
         </w:rPr>
-        <w:t xml:space="preserve">This package was written to facilitate guide design for Billon et el. </w:t>
-      </w:r>
-      <w:hyperlink r:id="rId19">
+        <w:t xml:space="preserve">This package was written to facilitate guide design for </w:t>
+      </w:r>
+      <w:hyperlink r:id="rId21" w:history="1">
         <w:r>
           <w:rPr>
             <w:rStyle w:val="Hyperlink"/>
@@ -1081,7 +1570,28 @@
             <w:sz w:val="22"/>
             <w:szCs w:val="22"/>
           </w:rPr>
-          <w:t>2017</w:t>
+          <w:t xml:space="preserve">Billon et al. </w:t>
+        </w:r>
+        <w:r>
+          <w:rPr>
+            <w:rStyle w:val="Hyperlink"/>
+            <w:rFonts w:ascii="Georgia" w:hAnsi="Georgia"/>
+            <w:b w:val="0"/>
+            <w:i/>
+            <w:sz w:val="22"/>
+            <w:szCs w:val="22"/>
+          </w:rPr>
+          <w:t>Mol. Cell</w:t>
+        </w:r>
+        <w:r>
+          <w:rPr>
+            <w:rStyle w:val="Hyperlink"/>
+            <w:rFonts w:ascii="Georgia" w:hAnsi="Georgia"/>
+            <w:b w:val="0"/>
+            <w:sz w:val="22"/>
+            <w:szCs w:val="22"/>
+          </w:rPr>
+          <w:t xml:space="preserve"> 2017</w:t>
         </w:r>
       </w:hyperlink>
       <w:r>
@@ -1111,6 +1621,107 @@
         </w:rPr>
         <w:t xml:space="preserve"> can be configured to generate any desired missense mutation using any hypothetical base editor</w:t>
       </w:r>
+      <w:r>
+        <w:rPr>
+          <w:rFonts w:ascii="Georgia" w:hAnsi="Georgia"/>
+          <w:b w:val="0"/>
+          <w:sz w:val="22"/>
+          <w:szCs w:val="22"/>
+        </w:rPr>
+        <w:t>.</w:t>
+      </w:r>
+      <w:r>
+        <w:rPr>
+          <w:rFonts w:ascii="Georgia" w:hAnsi="Georgia"/>
+          <w:b w:val="0"/>
+          <w:sz w:val="22"/>
+          <w:szCs w:val="22"/>
+        </w:rPr>
+        <w:t xml:space="preserve"> </w:t>
+      </w:r>
+      <w:r>
+        <w:rPr>
+          <w:rFonts w:ascii="Georgia" w:hAnsi="Georgia"/>
+          <w:b w:val="0"/>
+          <w:sz w:val="22"/>
+          <w:szCs w:val="22"/>
+        </w:rPr>
+        <w:t>This package was u</w:t>
+      </w:r>
+      <w:r>
+        <w:rPr>
+          <w:rFonts w:ascii="Georgia" w:hAnsi="Georgia"/>
+          <w:b w:val="0"/>
+          <w:sz w:val="22"/>
+          <w:szCs w:val="22"/>
+        </w:rPr>
+        <w:t>sed to design</w:t>
+      </w:r>
+      <w:r>
+        <w:rPr>
+          <w:rFonts w:ascii="Georgia" w:hAnsi="Georgia"/>
+          <w:b w:val="0"/>
+          <w:sz w:val="22"/>
+          <w:szCs w:val="22"/>
+        </w:rPr>
+        <w:t xml:space="preserve"> a</w:t>
+      </w:r>
+      <w:bookmarkStart w:id="2" w:name="_GoBack"/>
+      <w:bookmarkEnd w:id="2"/>
+      <w:r>
+        <w:rPr>
+          <w:rFonts w:ascii="Georgia" w:hAnsi="Georgia"/>
+          <w:b w:val="0"/>
+          <w:sz w:val="22"/>
+          <w:szCs w:val="22"/>
+        </w:rPr>
+        <w:t xml:space="preserve"> base editing library for </w:t>
+      </w:r>
+      <w:hyperlink r:id="rId22" w:history="1">
+        <w:proofErr w:type="spellStart"/>
+        <w:r>
+          <w:rPr>
+            <w:rStyle w:val="Hyperlink"/>
+            <w:rFonts w:ascii="Georgia" w:hAnsi="Georgia"/>
+            <w:b w:val="0"/>
+            <w:sz w:val="22"/>
+            <w:szCs w:val="22"/>
+          </w:rPr>
+          <w:t>Cuella</w:t>
+        </w:r>
+        <w:proofErr w:type="spellEnd"/>
+        <w:r>
+          <w:rPr>
+            <w:rStyle w:val="Hyperlink"/>
+            <w:rFonts w:ascii="Georgia" w:hAnsi="Georgia"/>
+            <w:b w:val="0"/>
+            <w:sz w:val="22"/>
+            <w:szCs w:val="22"/>
+          </w:rPr>
+          <w:t xml:space="preserve">-Martin et al. </w:t>
+        </w:r>
+        <w:r>
+          <w:rPr>
+            <w:rStyle w:val="Hyperlink"/>
+            <w:rFonts w:ascii="Georgia" w:hAnsi="Georgia"/>
+            <w:b w:val="0"/>
+            <w:i/>
+            <w:sz w:val="22"/>
+            <w:szCs w:val="22"/>
+          </w:rPr>
+          <w:t>Cell</w:t>
+        </w:r>
+        <w:r>
+          <w:rPr>
+            <w:rStyle w:val="Hyperlink"/>
+            <w:rFonts w:ascii="Georgia" w:hAnsi="Georgia"/>
+            <w:b w:val="0"/>
+            <w:sz w:val="22"/>
+            <w:szCs w:val="22"/>
+          </w:rPr>
+          <w:t xml:space="preserve"> 2021</w:t>
+        </w:r>
+      </w:hyperlink>
       <w:r>
         <w:rPr>
           <w:rFonts w:ascii="Georgia" w:hAnsi="Georgia"/>
@@ -1128,18 +1739,18 @@
           <w:bottom w:val="single" w:sz="6" w:space="1" w:color="auto"/>
         </w:pBdr>
       </w:pPr>
-      <w:bookmarkStart w:id="3" w:name="teaching"/>
-      <w:r>
-        <w:t>Teaching</w:t>
+      <w:bookmarkStart w:id="3" w:name="awards"/>
+      <w:r>
+        <w:t>Awards</w:t>
       </w:r>
       <w:bookmarkEnd w:id="3"/>
     </w:p>
     <w:p>
       <w:pPr>
         <w:pStyle w:val="DefinitionTerm"/>
-        <w:ind w:left="1440" w:hanging="1440"/>
-        <w:rPr>
-          <w:rFonts w:ascii="Georgia" w:hAnsi="Georgia"/>
+        <w:rPr>
+          <w:rFonts w:ascii="Georgia" w:hAnsi="Georgia"/>
+          <w:b w:val="0"/>
           <w:sz w:val="22"/>
           <w:szCs w:val="22"/>
         </w:rPr>
@@ -1151,85 +1762,152 @@
           <w:sz w:val="22"/>
           <w:szCs w:val="22"/>
         </w:rPr>
-        <w:t>2013</w:t>
-      </w:r>
-      <w:r>
-        <w:rPr>
-          <w:rFonts w:ascii="Georgia" w:hAnsi="Georgia"/>
-          <w:sz w:val="22"/>
-          <w:szCs w:val="22"/>
-        </w:rPr>
-        <w:tab/>
-        <w:t>Columbia University, Teaching Assistant for Molecular Biology</w:t>
-      </w:r>
-      <w:r>
-        <w:rPr>
-          <w:rFonts w:ascii="Georgia" w:hAnsi="Georgia"/>
-          <w:sz w:val="22"/>
-          <w:szCs w:val="22"/>
-        </w:rPr>
-        <w:br/>
-      </w:r>
-      <w:r>
-        <w:rPr>
-          <w:rFonts w:ascii="Georgia" w:hAnsi="Georgia"/>
-          <w:b w:val="0"/>
-          <w:i/>
-          <w:sz w:val="22"/>
-          <w:szCs w:val="22"/>
-        </w:rPr>
-        <w:t>Professors:</w:t>
-      </w:r>
-      <w:r>
-        <w:rPr>
-          <w:rFonts w:ascii="Georgia" w:hAnsi="Georgia"/>
-          <w:b w:val="0"/>
-          <w:sz w:val="22"/>
-          <w:szCs w:val="22"/>
-        </w:rPr>
-        <w:tab/>
-      </w:r>
-      <w:hyperlink r:id="rId20">
-        <w:r>
-          <w:rPr>
-            <w:rStyle w:val="Hyperlink"/>
-            <w:rFonts w:ascii="Georgia" w:hAnsi="Georgia"/>
-            <w:b w:val="0"/>
-            <w:sz w:val="22"/>
-            <w:szCs w:val="22"/>
-          </w:rPr>
-          <w:t>Songtao Jia</w:t>
-        </w:r>
-      </w:hyperlink>
-      <w:r>
-        <w:rPr>
-          <w:rFonts w:ascii="Georgia" w:hAnsi="Georgia"/>
-          <w:b w:val="0"/>
-          <w:sz w:val="22"/>
-          <w:szCs w:val="22"/>
-        </w:rPr>
-        <w:t xml:space="preserve"> &amp; </w:t>
-      </w:r>
-      <w:hyperlink r:id="rId21">
-        <w:r>
-          <w:rPr>
-            <w:rStyle w:val="Hyperlink"/>
-            <w:rFonts w:ascii="Georgia" w:hAnsi="Georgia"/>
-            <w:b w:val="0"/>
-            <w:sz w:val="22"/>
-            <w:szCs w:val="22"/>
-          </w:rPr>
-          <w:t>Ron Prywes</w:t>
-        </w:r>
-      </w:hyperlink>
+        <w:t>2018</w:t>
+      </w:r>
+      <w:r>
+        <w:rPr>
+          <w:rFonts w:ascii="Georgia" w:hAnsi="Georgia"/>
+          <w:sz w:val="22"/>
+          <w:szCs w:val="22"/>
+        </w:rPr>
+        <w:tab/>
+      </w:r>
+      <w:r>
+        <w:rPr>
+          <w:rFonts w:ascii="Georgia" w:hAnsi="Georgia"/>
+          <w:sz w:val="22"/>
+          <w:szCs w:val="22"/>
+        </w:rPr>
+        <w:tab/>
+      </w:r>
+      <w:r>
+        <w:rPr>
+          <w:rFonts w:ascii="Georgia" w:hAnsi="Georgia"/>
+          <w:b w:val="0"/>
+          <w:sz w:val="22"/>
+          <w:szCs w:val="22"/>
+        </w:rPr>
+        <w:t>Departmental distinction for PhD dissertation defense</w:t>
+      </w:r>
     </w:p>
     <w:p>
       <w:pPr>
         <w:pStyle w:val="DefinitionTerm"/>
+        <w:spacing w:before="0"/>
+        <w:rPr>
+          <w:rFonts w:ascii="Georgia" w:hAnsi="Georgia"/>
+          <w:sz w:val="22"/>
+          <w:szCs w:val="22"/>
+        </w:rPr>
+      </w:pPr>
+      <w:r>
+        <w:rPr>
+          <w:rFonts w:ascii="Georgia" w:hAnsi="Georgia"/>
+          <w:b w:val="0"/>
+          <w:sz w:val="22"/>
+          <w:szCs w:val="22"/>
+        </w:rPr>
+        <w:t>2017—'18</w:t>
+      </w:r>
+      <w:r>
+        <w:rPr>
+          <w:rFonts w:ascii="Georgia" w:hAnsi="Georgia"/>
+          <w:sz w:val="22"/>
+          <w:szCs w:val="22"/>
+        </w:rPr>
+        <w:tab/>
+      </w:r>
+      <w:r>
+        <w:rPr>
+          <w:rFonts w:ascii="Georgia" w:hAnsi="Georgia"/>
+          <w:b w:val="0"/>
+          <w:sz w:val="22"/>
+          <w:szCs w:val="22"/>
+        </w:rPr>
+        <w:t>TL1 NIH training grant, clinical and translational research</w:t>
+      </w:r>
+    </w:p>
+    <w:p>
+      <w:pPr>
+        <w:pStyle w:val="DefinitionTerm"/>
+        <w:spacing w:before="0"/>
+        <w:rPr>
+          <w:rFonts w:ascii="Georgia" w:hAnsi="Georgia"/>
+          <w:sz w:val="22"/>
+          <w:szCs w:val="22"/>
+        </w:rPr>
+      </w:pPr>
+      <w:r>
+        <w:rPr>
+          <w:rFonts w:ascii="Georgia" w:hAnsi="Georgia"/>
+          <w:b w:val="0"/>
+          <w:sz w:val="22"/>
+          <w:szCs w:val="22"/>
+        </w:rPr>
+        <w:t>2016—'17</w:t>
+      </w:r>
+      <w:r>
+        <w:rPr>
+          <w:rFonts w:ascii="Georgia" w:hAnsi="Georgia"/>
+          <w:sz w:val="22"/>
+          <w:szCs w:val="22"/>
+        </w:rPr>
+        <w:tab/>
+      </w:r>
+      <w:r>
+        <w:rPr>
+          <w:rFonts w:ascii="Georgia" w:hAnsi="Georgia"/>
+          <w:b w:val="0"/>
+          <w:sz w:val="22"/>
+          <w:szCs w:val="22"/>
+        </w:rPr>
+        <w:t>T32 NIH training grant, cancer biology</w:t>
+      </w:r>
+    </w:p>
+    <w:p>
+      <w:pPr>
+        <w:pStyle w:val="DefinitionTerm"/>
+        <w:spacing w:before="0"/>
+        <w:rPr>
+          <w:rFonts w:ascii="Georgia" w:hAnsi="Georgia"/>
+          <w:sz w:val="22"/>
+          <w:szCs w:val="22"/>
+        </w:rPr>
+      </w:pPr>
+      <w:r>
+        <w:rPr>
+          <w:rFonts w:ascii="Georgia" w:hAnsi="Georgia"/>
+          <w:b w:val="0"/>
+          <w:sz w:val="22"/>
+          <w:szCs w:val="22"/>
+        </w:rPr>
+        <w:t>2013—'15</w:t>
+      </w:r>
+      <w:r>
+        <w:rPr>
+          <w:rFonts w:ascii="Georgia" w:hAnsi="Georgia"/>
+          <w:sz w:val="22"/>
+          <w:szCs w:val="22"/>
+        </w:rPr>
+        <w:tab/>
+      </w:r>
+      <w:r>
+        <w:rPr>
+          <w:rFonts w:ascii="Georgia" w:hAnsi="Georgia"/>
+          <w:b w:val="0"/>
+          <w:sz w:val="22"/>
+          <w:szCs w:val="22"/>
+        </w:rPr>
+        <w:t>T32 NIH training grant, biological sciences</w:t>
+      </w:r>
+    </w:p>
+    <w:p>
+      <w:pPr>
+        <w:pStyle w:val="DefinitionTerm"/>
+        <w:spacing w:before="0"/>
         <w:ind w:left="1440" w:hanging="1440"/>
         <w:rPr>
           <w:rFonts w:ascii="Georgia" w:hAnsi="Georgia"/>
-          <w:b w:val="0"/>
           <w:sz w:val="22"/>
           <w:szCs w:val="22"/>
         </w:rPr>
@@ -1241,77 +1919,31 @@
           <w:sz w:val="22"/>
           <w:szCs w:val="22"/>
         </w:rPr>
-        <w:t>2012</w:t>
-      </w:r>
-      <w:r>
-        <w:rPr>
-          <w:rFonts w:ascii="Georgia" w:hAnsi="Georgia"/>
-          <w:sz w:val="22"/>
-          <w:szCs w:val="22"/>
-        </w:rPr>
-        <w:tab/>
-        <w:t>Columbia University, Teaching Assistant for Cell Biology</w:t>
-      </w:r>
-      <w:r>
-        <w:rPr>
-          <w:rFonts w:ascii="Georgia" w:hAnsi="Georgia"/>
-          <w:sz w:val="22"/>
-          <w:szCs w:val="22"/>
-        </w:rPr>
-        <w:br/>
-      </w:r>
-      <w:r>
-        <w:rPr>
-          <w:rFonts w:ascii="Georgia" w:hAnsi="Georgia"/>
-          <w:b w:val="0"/>
-          <w:i/>
-          <w:sz w:val="22"/>
-          <w:szCs w:val="22"/>
-        </w:rPr>
-        <w:t>Professors:</w:t>
-      </w:r>
-      <w:r>
-        <w:rPr>
-          <w:rFonts w:ascii="Georgia" w:hAnsi="Georgia"/>
-          <w:b w:val="0"/>
-          <w:sz w:val="22"/>
-          <w:szCs w:val="22"/>
-        </w:rPr>
-        <w:tab/>
-      </w:r>
-      <w:hyperlink r:id="rId22">
-        <w:r>
-          <w:rPr>
-            <w:rStyle w:val="Hyperlink"/>
-            <w:rFonts w:ascii="Georgia" w:hAnsi="Georgia"/>
-            <w:b w:val="0"/>
-            <w:sz w:val="22"/>
-            <w:szCs w:val="22"/>
-          </w:rPr>
-          <w:t>Elizabeth Miller</w:t>
-        </w:r>
-      </w:hyperlink>
-      <w:r>
-        <w:rPr>
-          <w:rFonts w:ascii="Georgia" w:hAnsi="Georgia"/>
-          <w:b w:val="0"/>
-          <w:sz w:val="22"/>
-          <w:szCs w:val="22"/>
-        </w:rPr>
-        <w:t xml:space="preserve"> &amp; </w:t>
-      </w:r>
-      <w:hyperlink r:id="rId23">
-        <w:r>
-          <w:rPr>
-            <w:rStyle w:val="Hyperlink"/>
-            <w:rFonts w:ascii="Georgia" w:hAnsi="Georgia"/>
-            <w:b w:val="0"/>
-            <w:sz w:val="22"/>
-            <w:szCs w:val="22"/>
-          </w:rPr>
-          <w:t>Chloë Bulinski</w:t>
-        </w:r>
-      </w:hyperlink>
+        <w:t>2013</w:t>
+      </w:r>
+      <w:r>
+        <w:rPr>
+          <w:rFonts w:ascii="Georgia" w:hAnsi="Georgia"/>
+          <w:sz w:val="22"/>
+          <w:szCs w:val="22"/>
+        </w:rPr>
+        <w:tab/>
+      </w:r>
+      <w:r>
+        <w:rPr>
+          <w:rFonts w:ascii="Georgia" w:hAnsi="Georgia"/>
+          <w:b w:val="0"/>
+          <w:sz w:val="22"/>
+          <w:szCs w:val="22"/>
+        </w:rPr>
+        <w:t>James Howard McGregor award (student with unusual promise as a teacher of zoology)</w:t>
+      </w:r>
+    </w:p>
+    <w:p>
+      <w:pPr>
+        <w:pStyle w:val="Heading1"/>
+      </w:pPr>
+      <w:bookmarkStart w:id="4" w:name="publications"/>
     </w:p>
     <w:p>
       <w:pPr>
@@ -1320,224 +1952,29 @@
           <w:bottom w:val="single" w:sz="6" w:space="1" w:color="auto"/>
         </w:pBdr>
       </w:pPr>
-      <w:bookmarkStart w:id="4" w:name="awards"/>
-      <w:r>
-        <w:t>Awards</w:t>
+      <w:r>
+        <w:lastRenderedPageBreak/>
+        <w:t>Publications</w:t>
       </w:r>
       <w:bookmarkEnd w:id="4"/>
     </w:p>
     <w:p>
       <w:pPr>
-        <w:pStyle w:val="DefinitionTerm"/>
-        <w:rPr>
-          <w:rFonts w:ascii="Georgia" w:hAnsi="Georgia"/>
-          <w:b w:val="0"/>
-          <w:sz w:val="22"/>
-          <w:szCs w:val="22"/>
-        </w:rPr>
+        <w:pStyle w:val="Heading4"/>
       </w:pPr>
-      <w:r>
-        <w:rPr>
-          <w:rFonts w:ascii="Georgia" w:hAnsi="Georgia"/>
-          <w:b w:val="0"/>
-          <w:sz w:val="22"/>
-          <w:szCs w:val="22"/>
-        </w:rPr>
-        <w:t>2018</w:t>
-      </w:r>
-      <w:r>
-        <w:rPr>
-          <w:rFonts w:ascii="Georgia" w:hAnsi="Georgia"/>
-          <w:sz w:val="22"/>
-          <w:szCs w:val="22"/>
-        </w:rPr>
-        <w:tab/>
-      </w:r>
-      <w:r>
-        <w:rPr>
-          <w:rFonts w:ascii="Georgia" w:hAnsi="Georgia"/>
-          <w:sz w:val="22"/>
-          <w:szCs w:val="22"/>
-        </w:rPr>
-        <w:tab/>
-      </w:r>
-      <w:r>
-        <w:rPr>
-          <w:rFonts w:ascii="Georgia" w:hAnsi="Georgia"/>
-          <w:b w:val="0"/>
-          <w:sz w:val="22"/>
-          <w:szCs w:val="22"/>
-        </w:rPr>
-        <w:t>Departmental distinction for PhD dissertation defense</w:t>
-      </w:r>
-    </w:p>
-    <w:p>
-      <w:pPr>
-        <w:pStyle w:val="DefinitionTerm"/>
-        <w:spacing w:before="0"/>
-        <w:rPr>
-          <w:rFonts w:ascii="Georgia" w:hAnsi="Georgia"/>
-          <w:sz w:val="22"/>
-          <w:szCs w:val="22"/>
-        </w:rPr>
-      </w:pPr>
-      <w:r>
-        <w:rPr>
-          <w:rFonts w:ascii="Georgia" w:hAnsi="Georgia"/>
-          <w:b w:val="0"/>
-          <w:sz w:val="22"/>
-          <w:szCs w:val="22"/>
-        </w:rPr>
-        <w:t>2017—'18</w:t>
-      </w:r>
-      <w:r>
-        <w:rPr>
-          <w:rFonts w:ascii="Georgia" w:hAnsi="Georgia"/>
-          <w:sz w:val="22"/>
-          <w:szCs w:val="22"/>
-        </w:rPr>
-        <w:tab/>
-      </w:r>
-      <w:r>
-        <w:rPr>
-          <w:rFonts w:ascii="Georgia" w:hAnsi="Georgia"/>
-          <w:b w:val="0"/>
-          <w:sz w:val="22"/>
-          <w:szCs w:val="22"/>
-        </w:rPr>
-        <w:t>TL1 NIH training grant, clinical and translational research</w:t>
-      </w:r>
-    </w:p>
-    <w:p>
-      <w:pPr>
-        <w:pStyle w:val="DefinitionTerm"/>
-        <w:spacing w:before="0"/>
-        <w:rPr>
-          <w:rFonts w:ascii="Georgia" w:hAnsi="Georgia"/>
-          <w:sz w:val="22"/>
-          <w:szCs w:val="22"/>
-        </w:rPr>
-      </w:pPr>
-      <w:r>
-        <w:rPr>
-          <w:rFonts w:ascii="Georgia" w:hAnsi="Georgia"/>
-          <w:b w:val="0"/>
-          <w:sz w:val="22"/>
-          <w:szCs w:val="22"/>
-        </w:rPr>
-        <w:t>2016—'17</w:t>
-      </w:r>
-      <w:r>
-        <w:rPr>
-          <w:rFonts w:ascii="Georgia" w:hAnsi="Georgia"/>
-          <w:sz w:val="22"/>
-          <w:szCs w:val="22"/>
-        </w:rPr>
-        <w:tab/>
-      </w:r>
-      <w:r>
-        <w:rPr>
-          <w:rFonts w:ascii="Georgia" w:hAnsi="Georgia"/>
-          <w:b w:val="0"/>
-          <w:sz w:val="22"/>
-          <w:szCs w:val="22"/>
-        </w:rPr>
-        <w:t>T32 NIH training grant, cancer biology</w:t>
-      </w:r>
-    </w:p>
-    <w:p>
-      <w:pPr>
-        <w:pStyle w:val="DefinitionTerm"/>
-        <w:spacing w:before="0"/>
-        <w:rPr>
-          <w:rFonts w:ascii="Georgia" w:hAnsi="Georgia"/>
-          <w:sz w:val="22"/>
-          <w:szCs w:val="22"/>
-        </w:rPr>
-      </w:pPr>
-      <w:r>
-        <w:rPr>
-          <w:rFonts w:ascii="Georgia" w:hAnsi="Georgia"/>
-          <w:b w:val="0"/>
-          <w:sz w:val="22"/>
-          <w:szCs w:val="22"/>
-        </w:rPr>
-        <w:t>2013—'15</w:t>
-      </w:r>
-      <w:r>
-        <w:rPr>
-          <w:rFonts w:ascii="Georgia" w:hAnsi="Georgia"/>
-          <w:sz w:val="22"/>
-          <w:szCs w:val="22"/>
-        </w:rPr>
-        <w:tab/>
-      </w:r>
-      <w:r>
-        <w:rPr>
-          <w:rFonts w:ascii="Georgia" w:hAnsi="Georgia"/>
-          <w:b w:val="0"/>
-          <w:sz w:val="22"/>
-          <w:szCs w:val="22"/>
-        </w:rPr>
-        <w:t>T32 NIH training grant, biological sciences</w:t>
-      </w:r>
-    </w:p>
-    <w:p>
-      <w:pPr>
-        <w:pStyle w:val="DefinitionTerm"/>
-        <w:spacing w:before="0"/>
-        <w:ind w:left="1440" w:hanging="1440"/>
-        <w:rPr>
-          <w:rFonts w:ascii="Georgia" w:hAnsi="Georgia"/>
-          <w:sz w:val="22"/>
-          <w:szCs w:val="22"/>
-        </w:rPr>
-      </w:pPr>
-      <w:r>
-        <w:rPr>
-          <w:rFonts w:ascii="Georgia" w:hAnsi="Georgia"/>
-          <w:b w:val="0"/>
-          <w:sz w:val="22"/>
-          <w:szCs w:val="22"/>
-        </w:rPr>
-        <w:t>2013</w:t>
-      </w:r>
-      <w:r>
-        <w:rPr>
-          <w:rFonts w:ascii="Georgia" w:hAnsi="Georgia"/>
-          <w:sz w:val="22"/>
-          <w:szCs w:val="22"/>
-        </w:rPr>
-        <w:tab/>
-      </w:r>
-      <w:r>
-        <w:rPr>
-          <w:rFonts w:ascii="Georgia" w:hAnsi="Georgia"/>
-          <w:b w:val="0"/>
-          <w:sz w:val="22"/>
-          <w:szCs w:val="22"/>
-        </w:rPr>
-        <w:t>James Howard McGregor award (student with unusual promise as a teacher of zoology)</w:t>
-      </w:r>
-    </w:p>
-    <w:p>
-      <w:pPr>
-        <w:pStyle w:val="Heading1"/>
-        <w:pBdr>
-          <w:bottom w:val="single" w:sz="6" w:space="1" w:color="auto"/>
-        </w:pBdr>
-      </w:pPr>
-      <w:bookmarkStart w:id="5" w:name="member"/>
-      <w:r>
-        <w:t>Member</w:t>
+      <w:bookmarkStart w:id="5" w:name="lead-contribution"/>
+      <w:r>
+        <w:t>Lead contribution</w:t>
       </w:r>
       <w:bookmarkEnd w:id="5"/>
     </w:p>
     <w:p>
       <w:pPr>
         <w:pStyle w:val="DefinitionTerm"/>
-        <w:rPr>
-          <w:rFonts w:ascii="Georgia" w:hAnsi="Georgia"/>
+        <w:ind w:left="1440" w:hanging="1440"/>
+        <w:rPr>
+          <w:rFonts w:ascii="Georgia" w:hAnsi="Georgia"/>
+          <w:b w:val="0"/>
           <w:sz w:val="22"/>
           <w:szCs w:val="22"/>
         </w:rPr>
@@ -1549,23 +1986,109 @@
           <w:sz w:val="22"/>
           <w:szCs w:val="22"/>
         </w:rPr>
-        <w:t>2012—'18</w:t>
-      </w:r>
-      <w:r>
-        <w:rPr>
-          <w:rFonts w:ascii="Georgia" w:hAnsi="Georgia"/>
-          <w:sz w:val="22"/>
-          <w:szCs w:val="22"/>
-        </w:rPr>
-        <w:t xml:space="preserve"> </w:t>
-      </w:r>
-      <w:r>
-        <w:rPr>
-          <w:rFonts w:ascii="Georgia" w:hAnsi="Georgia"/>
-          <w:sz w:val="22"/>
-          <w:szCs w:val="22"/>
-        </w:rPr>
-        <w:tab/>
+        <w:t>2019-09-26</w:t>
+      </w:r>
+      <w:r>
+        <w:rPr>
+          <w:rFonts w:ascii="Georgia" w:hAnsi="Georgia"/>
+          <w:b w:val="0"/>
+          <w:sz w:val="22"/>
+          <w:szCs w:val="22"/>
+        </w:rPr>
+        <w:tab/>
+      </w:r>
+      <w:r>
+        <w:rPr>
+          <w:rFonts w:ascii="Georgia" w:hAnsi="Georgia"/>
+          <w:b w:val="0"/>
+          <w:sz w:val="22"/>
+          <w:szCs w:val="22"/>
+        </w:rPr>
+        <w:t>Rad5 dysregulation drives hyperactive recombination at replication forks resulting in cisplatin sensitivity and genome instability.</w:t>
+      </w:r>
+      <w:r>
+        <w:rPr>
+          <w:rFonts w:ascii="Georgia" w:hAnsi="Georgia"/>
+          <w:b w:val="0"/>
+          <w:sz w:val="22"/>
+          <w:szCs w:val="22"/>
+        </w:rPr>
+        <w:br/>
+      </w:r>
+      <w:r>
+        <w:rPr>
+          <w:rFonts w:ascii="Georgia" w:hAnsi="Georgia"/>
+          <w:sz w:val="22"/>
+          <w:szCs w:val="22"/>
+        </w:rPr>
+        <w:t>Bryant EE</w:t>
+      </w:r>
+      <w:r>
+        <w:rPr>
+          <w:rFonts w:ascii="Georgia" w:hAnsi="Georgia"/>
+          <w:b w:val="0"/>
+          <w:sz w:val="22"/>
+          <w:szCs w:val="22"/>
+        </w:rPr>
+        <w:t>, Šunjevarić I, Berchowitz L, Rothstein R, Reid RJD.</w:t>
+      </w:r>
+      <w:r>
+        <w:rPr>
+          <w:rFonts w:ascii="Georgia" w:hAnsi="Georgia"/>
+          <w:b w:val="0"/>
+          <w:sz w:val="22"/>
+          <w:szCs w:val="22"/>
+        </w:rPr>
+        <w:br/>
+      </w:r>
+      <w:r>
+        <w:rPr>
+          <w:rFonts w:ascii="Georgia" w:hAnsi="Georgia"/>
+          <w:b w:val="0"/>
+          <w:i/>
+          <w:sz w:val="22"/>
+          <w:szCs w:val="22"/>
+        </w:rPr>
+        <w:t>Nucleic Acids Research</w:t>
+      </w:r>
+      <w:r>
+        <w:rPr>
+          <w:rFonts w:ascii="Georgia" w:hAnsi="Georgia"/>
+          <w:b w:val="0"/>
+          <w:sz w:val="22"/>
+          <w:szCs w:val="22"/>
+        </w:rPr>
+        <w:t>. 2019 Sep 26;47(17):9144—9159</w:t>
+      </w:r>
+      <w:r>
+        <w:rPr>
+          <w:rFonts w:ascii="Georgia" w:hAnsi="Georgia"/>
+          <w:b w:val="0"/>
+          <w:sz w:val="22"/>
+          <w:szCs w:val="22"/>
+        </w:rPr>
+        <w:br/>
+      </w:r>
+      <w:hyperlink r:id="rId23">
+        <w:r>
+          <w:rPr>
+            <w:rStyle w:val="Hyperlink"/>
+            <w:rFonts w:ascii="Georgia" w:hAnsi="Georgia"/>
+            <w:b w:val="0"/>
+            <w:sz w:val="22"/>
+            <w:szCs w:val="22"/>
+          </w:rPr>
+          <w:t>PMID: 31350889</w:t>
+        </w:r>
+      </w:hyperlink>
+      <w:r>
+        <w:rPr>
+          <w:rFonts w:ascii="Georgia" w:hAnsi="Georgia"/>
+          <w:b w:val="0"/>
+          <w:sz w:val="22"/>
+          <w:szCs w:val="22"/>
+        </w:rPr>
+        <w:t xml:space="preserve"> – </w:t>
       </w:r>
       <w:hyperlink r:id="rId24">
         <w:r>
@@ -1576,44 +2099,17 @@
             <w:sz w:val="22"/>
             <w:szCs w:val="22"/>
           </w:rPr>
-          <w:t>New York Academy of Sciences: Genome Integrity Discussion Group</w:t>
+          <w:t>PMCID: PMC6753471</w:t>
         </w:r>
       </w:hyperlink>
-    </w:p>
-    <w:p>
-      <w:pPr>
-        <w:pStyle w:val="DefinitionTerm"/>
-        <w:spacing w:before="0"/>
-        <w:rPr>
-          <w:rFonts w:ascii="Georgia" w:hAnsi="Georgia"/>
-          <w:sz w:val="22"/>
-          <w:szCs w:val="22"/>
-        </w:rPr>
-      </w:pPr>
-      <w:r>
-        <w:rPr>
-          <w:rFonts w:ascii="Georgia" w:hAnsi="Georgia"/>
-          <w:b w:val="0"/>
-          <w:sz w:val="22"/>
-          <w:szCs w:val="22"/>
-        </w:rPr>
-        <w:t>2012—'18</w:t>
-      </w:r>
-      <w:r>
-        <w:rPr>
-          <w:rFonts w:ascii="Georgia" w:hAnsi="Georgia"/>
-          <w:sz w:val="22"/>
-          <w:szCs w:val="22"/>
-        </w:rPr>
-        <w:t xml:space="preserve"> </w:t>
-      </w:r>
-      <w:r>
-        <w:rPr>
-          <w:rFonts w:ascii="Georgia" w:hAnsi="Georgia"/>
-          <w:sz w:val="22"/>
-          <w:szCs w:val="22"/>
-        </w:rPr>
-        <w:tab/>
+      <w:r>
+        <w:rPr>
+          <w:rFonts w:ascii="Georgia" w:hAnsi="Georgia"/>
+          <w:b w:val="0"/>
+          <w:sz w:val="22"/>
+          <w:szCs w:val="22"/>
+        </w:rPr>
+        <w:t xml:space="preserve"> – </w:t>
       </w:r>
       <w:hyperlink r:id="rId25">
         <w:r>
@@ -1623,206 +2119,6 @@
             <w:b w:val="0"/>
             <w:sz w:val="22"/>
             <w:szCs w:val="22"/>
-          </w:rPr>
-          <w:t>Genetics Society of America</w:t>
-        </w:r>
-      </w:hyperlink>
-    </w:p>
-    <w:p>
-      <w:pPr>
-        <w:pStyle w:val="DefinitionTerm"/>
-        <w:spacing w:before="0"/>
-        <w:rPr>
-          <w:rFonts w:ascii="Georgia" w:hAnsi="Georgia"/>
-        </w:rPr>
-      </w:pPr>
-      <w:r>
-        <w:rPr>
-          <w:rFonts w:ascii="Georgia" w:hAnsi="Georgia"/>
-          <w:b w:val="0"/>
-          <w:sz w:val="22"/>
-          <w:szCs w:val="22"/>
-        </w:rPr>
-        <w:t>2006—</w:t>
-      </w:r>
-      <w:r>
-        <w:rPr>
-          <w:rFonts w:ascii="Georgia" w:hAnsi="Georgia"/>
-          <w:b w:val="0"/>
-          <w:sz w:val="22"/>
-          <w:szCs w:val="22"/>
-        </w:rPr>
-        <w:t>pres.</w:t>
-      </w:r>
-      <w:r>
-        <w:rPr>
-          <w:rFonts w:ascii="Georgia" w:hAnsi="Georgia"/>
-          <w:sz w:val="22"/>
-          <w:szCs w:val="22"/>
-        </w:rPr>
-        <w:tab/>
-      </w:r>
-      <w:hyperlink r:id="rId26">
-        <w:r>
-          <w:rPr>
-            <w:rStyle w:val="Hyperlink"/>
-            <w:rFonts w:ascii="Georgia" w:hAnsi="Georgia"/>
-            <w:b w:val="0"/>
-            <w:sz w:val="22"/>
-            <w:szCs w:val="22"/>
-          </w:rPr>
-          <w:t>NOLS Alumni</w:t>
-        </w:r>
-      </w:hyperlink>
-      <w:bookmarkStart w:id="6" w:name="publications"/>
-    </w:p>
-    <w:p>
-      <w:pPr>
-        <w:pStyle w:val="Heading1"/>
-      </w:pPr>
-    </w:p>
-    <w:p>
-      <w:pPr>
-        <w:pStyle w:val="Heading1"/>
-        <w:pBdr>
-          <w:bottom w:val="single" w:sz="6" w:space="1" w:color="auto"/>
-        </w:pBdr>
-      </w:pPr>
-      <w:r>
-        <w:lastRenderedPageBreak/>
-        <w:t>Publications</w:t>
-      </w:r>
-      <w:bookmarkEnd w:id="6"/>
-    </w:p>
-    <w:p>
-      <w:pPr>
-        <w:pStyle w:val="Heading4"/>
-      </w:pPr>
-      <w:bookmarkStart w:id="7" w:name="lead-contribution"/>
-      <w:r>
-        <w:t>Lead contribution</w:t>
-      </w:r>
-      <w:bookmarkEnd w:id="7"/>
-    </w:p>
-    <w:p>
-      <w:pPr>
-        <w:pStyle w:val="DefinitionTerm"/>
-        <w:ind w:left="1440" w:hanging="1440"/>
-        <w:rPr>
-          <w:rFonts w:ascii="Georgia" w:hAnsi="Georgia"/>
-          <w:b w:val="0"/>
-        </w:rPr>
-      </w:pPr>
-      <w:r>
-        <w:rPr>
-          <w:rFonts w:ascii="Georgia" w:hAnsi="Georgia"/>
-          <w:b w:val="0"/>
-        </w:rPr>
-        <w:t>2019-09-26</w:t>
-      </w:r>
-      <w:r>
-        <w:rPr>
-          <w:rFonts w:ascii="Georgia" w:hAnsi="Georgia"/>
-          <w:b w:val="0"/>
-        </w:rPr>
-        <w:tab/>
-      </w:r>
-      <w:r>
-        <w:rPr>
-          <w:rFonts w:ascii="Georgia" w:hAnsi="Georgia"/>
-          <w:b w:val="0"/>
-        </w:rPr>
-        <w:t>Rad5 dysregulation drives hyperactive recombination at replication forks resulting in cisplatin sensitivity and genome instability.</w:t>
-      </w:r>
-      <w:r>
-        <w:rPr>
-          <w:rFonts w:ascii="Georgia" w:hAnsi="Georgia"/>
-          <w:b w:val="0"/>
-        </w:rPr>
-        <w:br/>
-      </w:r>
-      <w:r>
-        <w:rPr>
-          <w:rFonts w:ascii="Georgia" w:hAnsi="Georgia"/>
-        </w:rPr>
-        <w:t>Bryant EE</w:t>
-      </w:r>
-      <w:r>
-        <w:rPr>
-          <w:rFonts w:ascii="Georgia" w:hAnsi="Georgia"/>
-          <w:b w:val="0"/>
-        </w:rPr>
-        <w:t>, Šunjevarić I, Berchowitz L, Rothstein R, Reid RJD.</w:t>
-      </w:r>
-      <w:r>
-        <w:rPr>
-          <w:rFonts w:ascii="Georgia" w:hAnsi="Georgia"/>
-          <w:b w:val="0"/>
-        </w:rPr>
-        <w:br/>
-      </w:r>
-      <w:r>
-        <w:rPr>
-          <w:rFonts w:ascii="Georgia" w:hAnsi="Georgia"/>
-          <w:b w:val="0"/>
-          <w:i/>
-        </w:rPr>
-        <w:t>Nucleic Acids Research</w:t>
-      </w:r>
-      <w:r>
-        <w:rPr>
-          <w:rFonts w:ascii="Georgia" w:hAnsi="Georgia"/>
-          <w:b w:val="0"/>
-        </w:rPr>
-        <w:t>. 2019 Sep 26;47(17):9144—9159</w:t>
-      </w:r>
-      <w:r>
-        <w:rPr>
-          <w:rFonts w:ascii="Georgia" w:hAnsi="Georgia"/>
-          <w:b w:val="0"/>
-        </w:rPr>
-        <w:br/>
-      </w:r>
-      <w:hyperlink r:id="rId27">
-        <w:r>
-          <w:rPr>
-            <w:rStyle w:val="Hyperlink"/>
-            <w:rFonts w:ascii="Georgia" w:hAnsi="Georgia"/>
-            <w:b w:val="0"/>
-          </w:rPr>
-          <w:t>PMID: 31350889</w:t>
-        </w:r>
-      </w:hyperlink>
-      <w:r>
-        <w:rPr>
-          <w:rFonts w:ascii="Georgia" w:hAnsi="Georgia"/>
-          <w:b w:val="0"/>
-        </w:rPr>
-        <w:t xml:space="preserve"> – </w:t>
-      </w:r>
-      <w:hyperlink r:id="rId28">
-        <w:r>
-          <w:rPr>
-            <w:rStyle w:val="Hyperlink"/>
-            <w:rFonts w:ascii="Georgia" w:hAnsi="Georgia"/>
-            <w:b w:val="0"/>
-          </w:rPr>
-          <w:t>PMCID: PMC6753471</w:t>
-        </w:r>
-      </w:hyperlink>
-      <w:r>
-        <w:rPr>
-          <w:rFonts w:ascii="Georgia" w:hAnsi="Georgia"/>
-          <w:b w:val="0"/>
-        </w:rPr>
-        <w:t xml:space="preserve"> – </w:t>
-      </w:r>
-      <w:hyperlink r:id="rId29">
-        <w:r>
-          <w:rPr>
-            <w:rStyle w:val="Hyperlink"/>
-            <w:rFonts w:ascii="Georgia" w:hAnsi="Georgia"/>
-            <w:b w:val="0"/>
           </w:rPr>
           <w:t>DOI: 10.1093/nar/gkz631</w:t>
         </w:r>
@@ -1835,12 +2131,16 @@
         <w:rPr>
           <w:rFonts w:ascii="Georgia" w:hAnsi="Georgia"/>
           <w:b w:val="0"/>
+          <w:sz w:val="22"/>
+          <w:szCs w:val="22"/>
         </w:rPr>
       </w:pPr>
       <w:r>
         <w:rPr>
           <w:rFonts w:ascii="Georgia" w:hAnsi="Georgia"/>
           <w:b w:val="0"/>
+          <w:sz w:val="22"/>
+          <w:szCs w:val="22"/>
         </w:rPr>
         <w:t>2019-01-09</w:t>
       </w:r>
@@ -1848,13 +2148,17 @@
         <w:rPr>
           <w:rFonts w:ascii="Georgia" w:hAnsi="Georgia"/>
           <w:b w:val="0"/>
-        </w:rPr>
-        <w:tab/>
-      </w:r>
-      <w:r>
-        <w:rPr>
-          <w:rFonts w:ascii="Georgia" w:hAnsi="Georgia"/>
-          <w:b w:val="0"/>
+          <w:sz w:val="22"/>
+          <w:szCs w:val="22"/>
+        </w:rPr>
+        <w:tab/>
+      </w:r>
+      <w:r>
+        <w:rPr>
+          <w:rFonts w:ascii="Georgia" w:hAnsi="Georgia"/>
+          <w:b w:val="0"/>
+          <w:sz w:val="22"/>
+          <w:szCs w:val="22"/>
         </w:rPr>
         <w:t xml:space="preserve">Systems genetics of DNA damage tolerance – Cisplatin, </w:t>
       </w:r>
@@ -1863,6 +2167,8 @@
           <w:rFonts w:ascii="Georgia" w:hAnsi="Georgia"/>
           <w:b w:val="0"/>
           <w:i/>
+          <w:sz w:val="22"/>
+          <w:szCs w:val="22"/>
         </w:rPr>
         <w:t>RAD5</w:t>
       </w:r>
@@ -1870,6 +2176,8 @@
         <w:rPr>
           <w:rFonts w:ascii="Georgia" w:hAnsi="Georgia"/>
           <w:b w:val="0"/>
+          <w:sz w:val="22"/>
+          <w:szCs w:val="22"/>
         </w:rPr>
         <w:t xml:space="preserve"> &amp; CRISPR-mediated nonsense.</w:t>
       </w:r>
@@ -1877,12 +2185,16 @@
         <w:rPr>
           <w:rFonts w:ascii="Georgia" w:hAnsi="Georgia"/>
           <w:b w:val="0"/>
+          <w:sz w:val="22"/>
+          <w:szCs w:val="22"/>
         </w:rPr>
         <w:br/>
       </w:r>
       <w:r>
         <w:rPr>
           <w:rFonts w:ascii="Georgia" w:hAnsi="Georgia"/>
+          <w:sz w:val="22"/>
+          <w:szCs w:val="22"/>
         </w:rPr>
         <w:t>Bryant EE</w:t>
       </w:r>
@@ -1890,6 +2202,8 @@
         <w:rPr>
           <w:rFonts w:ascii="Georgia" w:hAnsi="Georgia"/>
           <w:b w:val="0"/>
+          <w:sz w:val="22"/>
+          <w:szCs w:val="22"/>
         </w:rPr>
         <w:t>.</w:t>
       </w:r>
@@ -1897,6 +2211,8 @@
         <w:rPr>
           <w:rFonts w:ascii="Georgia" w:hAnsi="Georgia"/>
           <w:b w:val="0"/>
+          <w:sz w:val="22"/>
+          <w:szCs w:val="22"/>
         </w:rPr>
         <w:br/>
       </w:r>
@@ -1905,6 +2221,8 @@
           <w:rFonts w:ascii="Georgia" w:hAnsi="Georgia"/>
           <w:b w:val="0"/>
           <w:i/>
+          <w:sz w:val="22"/>
+          <w:szCs w:val="22"/>
         </w:rPr>
         <w:t>Columbia University</w:t>
       </w:r>
@@ -1912,6 +2230,8 @@
         <w:rPr>
           <w:rFonts w:ascii="Georgia" w:hAnsi="Georgia"/>
           <w:b w:val="0"/>
+          <w:sz w:val="22"/>
+          <w:szCs w:val="22"/>
         </w:rPr>
         <w:t>.</w:t>
       </w:r>
@@ -1919,15 +2239,19 @@
         <w:rPr>
           <w:rFonts w:ascii="Georgia" w:hAnsi="Georgia"/>
           <w:b w:val="0"/>
+          <w:sz w:val="22"/>
+          <w:szCs w:val="22"/>
         </w:rPr>
         <w:br/>
       </w:r>
-      <w:hyperlink r:id="rId30">
+      <w:hyperlink r:id="rId26">
         <w:r>
           <w:rPr>
             <w:rStyle w:val="Hyperlink"/>
             <w:rFonts w:ascii="Georgia" w:hAnsi="Georgia"/>
             <w:b w:val="0"/>
+            <w:sz w:val="22"/>
+            <w:szCs w:val="22"/>
           </w:rPr>
           <w:t>DOI: 10.7916/d8-k1d0-kb09</w:t>
         </w:r>
@@ -1946,6 +2270,8 @@
         <w:rPr>
           <w:rFonts w:ascii="Georgia" w:hAnsi="Georgia"/>
           <w:b w:val="0"/>
+          <w:sz w:val="22"/>
+          <w:szCs w:val="22"/>
         </w:rPr>
         <w:t>2017-09-21</w:t>
       </w:r>
@@ -1953,13 +2279,17 @@
         <w:rPr>
           <w:rFonts w:ascii="Georgia" w:hAnsi="Georgia"/>
           <w:b w:val="0"/>
-        </w:rPr>
-        <w:tab/>
-      </w:r>
-      <w:r>
-        <w:rPr>
-          <w:rFonts w:ascii="Georgia" w:hAnsi="Georgia"/>
-          <w:b w:val="0"/>
+          <w:sz w:val="22"/>
+          <w:szCs w:val="22"/>
+        </w:rPr>
+        <w:tab/>
+      </w:r>
+      <w:r>
+        <w:rPr>
+          <w:rFonts w:ascii="Georgia" w:hAnsi="Georgia"/>
+          <w:b w:val="0"/>
+          <w:sz w:val="22"/>
+          <w:szCs w:val="22"/>
         </w:rPr>
         <w:t>CRISPR-mediated base editing enables efficient disruption of eukaryotic genes through induction of STOP codons.</w:t>
       </w:r>
@@ -1967,6 +2297,8 @@
         <w:rPr>
           <w:rFonts w:ascii="Georgia" w:hAnsi="Georgia"/>
           <w:b w:val="0"/>
+          <w:sz w:val="22"/>
+          <w:szCs w:val="22"/>
         </w:rPr>
         <w:br/>
         <w:t xml:space="preserve">Billon P*, </w:t>
@@ -1974,6 +2306,8 @@
       <w:r>
         <w:rPr>
           <w:rFonts w:ascii="Georgia" w:hAnsi="Georgia"/>
+          <w:sz w:val="22"/>
+          <w:szCs w:val="22"/>
         </w:rPr>
         <w:t>Bryant EE</w:t>
       </w:r>
@@ -1981,13 +2315,35 @@
         <w:rPr>
           <w:rFonts w:ascii="Georgia" w:hAnsi="Georgia"/>
           <w:b w:val="0"/>
-        </w:rPr>
-        <w:t>*, Joseph SA, Nambiar TS, Hayward SB, Rothstein R, and Ciccia A.</w:t>
-      </w:r>
-      <w:r>
-        <w:rPr>
-          <w:rFonts w:ascii="Georgia" w:hAnsi="Georgia"/>
-          <w:b w:val="0"/>
+          <w:sz w:val="22"/>
+          <w:szCs w:val="22"/>
+        </w:rPr>
+        <w:t>*, Joseph SA, Nambiar TS, Hayward SB, Rothstein R</w:t>
+      </w:r>
+      <w:r>
+        <w:rPr>
+          <w:rFonts w:ascii="Georgia" w:hAnsi="Georgia"/>
+          <w:b w:val="0"/>
+          <w:sz w:val="22"/>
+          <w:szCs w:val="22"/>
+        </w:rPr>
+        <w:t xml:space="preserve">, </w:t>
+      </w:r>
+      <w:r>
+        <w:rPr>
+          <w:rFonts w:ascii="Georgia" w:hAnsi="Georgia"/>
+          <w:b w:val="0"/>
+          <w:sz w:val="22"/>
+          <w:szCs w:val="22"/>
+        </w:rPr>
+        <w:t>Ciccia A.</w:t>
+      </w:r>
+      <w:r>
+        <w:rPr>
+          <w:rFonts w:ascii="Georgia" w:hAnsi="Georgia"/>
+          <w:b w:val="0"/>
+          <w:sz w:val="22"/>
+          <w:szCs w:val="22"/>
         </w:rPr>
         <w:br/>
       </w:r>
@@ -1996,6 +2352,8 @@
           <w:rFonts w:ascii="Georgia" w:hAnsi="Georgia"/>
           <w:b w:val="0"/>
           <w:i/>
+          <w:sz w:val="22"/>
+          <w:szCs w:val="22"/>
         </w:rPr>
         <w:t>Molecular Cell</w:t>
       </w:r>
@@ -2003,6 +2361,8 @@
         <w:rPr>
           <w:rFonts w:ascii="Georgia" w:hAnsi="Georgia"/>
           <w:b w:val="0"/>
+          <w:sz w:val="22"/>
+          <w:szCs w:val="22"/>
         </w:rPr>
         <w:t>. 2017 Sep 21;67(6):1068—1079.e4</w:t>
       </w:r>
@@ -2010,15 +2370,19 @@
         <w:rPr>
           <w:rFonts w:ascii="Georgia" w:hAnsi="Georgia"/>
           <w:b w:val="0"/>
+          <w:sz w:val="22"/>
+          <w:szCs w:val="22"/>
         </w:rPr>
         <w:br/>
       </w:r>
-      <w:hyperlink r:id="rId31">
+      <w:hyperlink r:id="rId27">
         <w:r>
           <w:rPr>
             <w:rStyle w:val="Hyperlink"/>
             <w:rFonts w:ascii="Georgia" w:hAnsi="Georgia"/>
             <w:b w:val="0"/>
+            <w:sz w:val="22"/>
+            <w:szCs w:val="22"/>
           </w:rPr>
           <w:t>PMID: 28890334</w:t>
         </w:r>
@@ -2027,15 +2391,19 @@
         <w:rPr>
           <w:rFonts w:ascii="Georgia" w:hAnsi="Georgia"/>
           <w:b w:val="0"/>
+          <w:sz w:val="22"/>
+          <w:szCs w:val="22"/>
         </w:rPr>
         <w:t xml:space="preserve"> – </w:t>
       </w:r>
-      <w:hyperlink r:id="rId32">
+      <w:hyperlink r:id="rId28">
         <w:r>
           <w:rPr>
             <w:rStyle w:val="Hyperlink"/>
             <w:rFonts w:ascii="Georgia" w:hAnsi="Georgia"/>
             <w:b w:val="0"/>
+            <w:sz w:val="22"/>
+            <w:szCs w:val="22"/>
           </w:rPr>
           <w:t>PMCID: PMC5610906</w:t>
         </w:r>
@@ -2044,15 +2412,19 @@
         <w:rPr>
           <w:rFonts w:ascii="Georgia" w:hAnsi="Georgia"/>
           <w:b w:val="0"/>
+          <w:sz w:val="22"/>
+          <w:szCs w:val="22"/>
         </w:rPr>
         <w:t xml:space="preserve"> – </w:t>
       </w:r>
-      <w:hyperlink r:id="rId33">
+      <w:hyperlink r:id="rId29">
         <w:r>
           <w:rPr>
             <w:rStyle w:val="Hyperlink"/>
             <w:rFonts w:ascii="Georgia" w:hAnsi="Georgia"/>
             <w:b w:val="0"/>
+            <w:sz w:val="22"/>
+            <w:szCs w:val="22"/>
           </w:rPr>
           <w:t>DOI: 10.1016/j.molcel.2017.08.008</w:t>
         </w:r>
@@ -2076,11 +2448,11 @@
       <w:pPr>
         <w:pStyle w:val="Heading4"/>
       </w:pPr>
-      <w:bookmarkStart w:id="8" w:name="supporting-contribution"/>
+      <w:bookmarkStart w:id="6" w:name="supporting-contribution"/>
       <w:r>
         <w:t>Supporting contribution</w:t>
       </w:r>
-      <w:bookmarkEnd w:id="8"/>
+      <w:bookmarkEnd w:id="6"/>
     </w:p>
     <w:p>
       <w:pPr>
@@ -2089,121 +2461,152 @@
         <w:rPr>
           <w:rFonts w:ascii="Georgia" w:hAnsi="Georgia"/>
           <w:b w:val="0"/>
+          <w:sz w:val="22"/>
+          <w:szCs w:val="22"/>
         </w:rPr>
       </w:pPr>
       <w:r>
         <w:rPr>
           <w:rFonts w:ascii="Georgia" w:hAnsi="Georgia"/>
           <w:b w:val="0"/>
-        </w:rPr>
-        <w:t>2019-10-01</w:t>
-      </w:r>
-      <w:r>
-        <w:rPr>
-          <w:rFonts w:ascii="Georgia" w:hAnsi="Georgia"/>
-          <w:b w:val="0"/>
-        </w:rPr>
-        <w:tab/>
-      </w:r>
-      <w:r>
-        <w:rPr>
-          <w:rFonts w:ascii="Georgia" w:hAnsi="Georgia"/>
-          <w:b w:val="0"/>
-        </w:rPr>
-        <w:t>DNA damage triggers increased mobility of chromosomes in G1 phase cells.</w:t>
-      </w:r>
-      <w:r>
-        <w:rPr>
-          <w:rFonts w:ascii="Georgia" w:hAnsi="Georgia"/>
-          <w:b w:val="0"/>
+          <w:sz w:val="22"/>
+          <w:szCs w:val="22"/>
+        </w:rPr>
+        <w:t>2022-03-24</w:t>
+      </w:r>
+      <w:r>
+        <w:rPr>
+          <w:rFonts w:ascii="Georgia" w:hAnsi="Georgia"/>
+          <w:b w:val="0"/>
+          <w:sz w:val="22"/>
+          <w:szCs w:val="22"/>
+        </w:rPr>
+        <w:tab/>
+        <w:t>Temporal coordination between chromosome mobility and homologous recombination.</w:t>
+      </w:r>
+    </w:p>
+    <w:p>
+      <w:pPr>
+        <w:pStyle w:val="Definition"/>
+        <w:rPr>
+          <w:rFonts w:ascii="Georgia" w:hAnsi="Georgia"/>
+          <w:sz w:val="22"/>
+          <w:szCs w:val="22"/>
+        </w:rPr>
+      </w:pPr>
+      <w:r>
+        <w:rPr>
+          <w:rFonts w:ascii="Georgia" w:hAnsi="Georgia"/>
+          <w:sz w:val="22"/>
+          <w:szCs w:val="22"/>
+        </w:rPr>
+        <w:tab/>
+      </w:r>
+      <w:r>
+        <w:rPr>
+          <w:rFonts w:ascii="Georgia" w:hAnsi="Georgia"/>
+          <w:sz w:val="22"/>
+          <w:szCs w:val="22"/>
+        </w:rPr>
+        <w:tab/>
+        <w:t xml:space="preserve">Joseph F, Lee SJ, </w:t>
+      </w:r>
+      <w:r>
+        <w:rPr>
+          <w:rFonts w:ascii="Georgia" w:hAnsi="Georgia"/>
+          <w:b/>
+          <w:sz w:val="22"/>
+          <w:szCs w:val="22"/>
+        </w:rPr>
+        <w:t>Bryant EE</w:t>
+      </w:r>
+      <w:r>
+        <w:rPr>
+          <w:rFonts w:ascii="Georgia" w:hAnsi="Georgia"/>
+          <w:sz w:val="22"/>
+          <w:szCs w:val="22"/>
+        </w:rPr>
+        <w:t xml:space="preserve">, Reid RJD, </w:t>
+      </w:r>
+      <w:r>
+        <w:rPr>
+          <w:rFonts w:ascii="Georgia" w:hAnsi="Georgia"/>
+          <w:sz w:val="22"/>
+          <w:szCs w:val="22"/>
+        </w:rPr>
+        <w:t>Šunjevarić I</w:t>
+      </w:r>
+      <w:r>
+        <w:rPr>
+          <w:rFonts w:ascii="Georgia" w:hAnsi="Georgia"/>
+          <w:sz w:val="22"/>
+          <w:szCs w:val="22"/>
+        </w:rPr>
+        <w:t>, Rothstein R.</w:t>
+      </w:r>
+      <w:r>
+        <w:rPr>
+          <w:rFonts w:ascii="Georgia" w:hAnsi="Georgia"/>
+          <w:sz w:val="22"/>
+          <w:szCs w:val="22"/>
         </w:rPr>
         <w:br/>
-        <w:t xml:space="preserve">Smith MJ, </w:t>
-      </w:r>
-      <w:r>
-        <w:rPr>
-          <w:rFonts w:ascii="Georgia" w:hAnsi="Georgia"/>
-        </w:rPr>
-        <w:t>Bryant EE</w:t>
-      </w:r>
-      <w:r>
-        <w:rPr>
-          <w:rFonts w:ascii="Georgia" w:hAnsi="Georgia"/>
-          <w:b w:val="0"/>
-        </w:rPr>
-        <w:t>, Joseph FJ, Rothstein R.</w:t>
-      </w:r>
-      <w:r>
-        <w:rPr>
-          <w:rFonts w:ascii="Georgia" w:hAnsi="Georgia"/>
-          <w:b w:val="0"/>
-        </w:rPr>
-        <w:br/>
-      </w:r>
-      <w:r>
-        <w:rPr>
-          <w:rFonts w:ascii="Georgia" w:hAnsi="Georgia"/>
-          <w:b w:val="0"/>
-          <w:i/>
-        </w:rPr>
-        <w:t>Molecular Biology of the Cell</w:t>
-      </w:r>
-      <w:r>
-        <w:rPr>
-          <w:rFonts w:ascii="Georgia" w:hAnsi="Georgia"/>
-          <w:b w:val="0"/>
-        </w:rPr>
-        <w:t>. 2019 Oct 1;30(21):2620—2625</w:t>
-      </w:r>
-      <w:r>
-        <w:rPr>
-          <w:rFonts w:ascii="Georgia" w:hAnsi="Georgia"/>
-          <w:b w:val="0"/>
-        </w:rPr>
-        <w:br/>
-      </w:r>
-      <w:hyperlink r:id="rId34">
-        <w:r>
-          <w:rPr>
-            <w:rStyle w:val="Hyperlink"/>
-            <w:rFonts w:ascii="Georgia" w:hAnsi="Georgia"/>
-            <w:b w:val="0"/>
-          </w:rPr>
-          <w:t>PMID: 31483739</w:t>
+      </w:r>
+      <w:r>
+        <w:rPr>
+          <w:rFonts w:ascii="Georgia" w:hAnsi="Georgia"/>
+          <w:sz w:val="22"/>
+          <w:szCs w:val="22"/>
+        </w:rPr>
+        <w:tab/>
+      </w:r>
+      <w:r>
+        <w:rPr>
+          <w:rFonts w:ascii="Georgia" w:hAnsi="Georgia"/>
+          <w:sz w:val="22"/>
+          <w:szCs w:val="22"/>
+        </w:rPr>
+        <w:tab/>
+      </w:r>
+      <w:hyperlink r:id="rId30" w:history="1">
+        <w:proofErr w:type="spellStart"/>
+        <w:r>
+          <w:rPr>
+            <w:rStyle w:val="Hyperlink"/>
+            <w:rFonts w:ascii="Georgia" w:hAnsi="Georgia"/>
+            <w:sz w:val="22"/>
+            <w:szCs w:val="22"/>
+          </w:rPr>
+          <w:t>BioRxiv</w:t>
+        </w:r>
+        <w:proofErr w:type="spellEnd"/>
+        <w:r>
+          <w:rPr>
+            <w:rStyle w:val="Hyperlink"/>
+            <w:rFonts w:ascii="Georgia" w:hAnsi="Georgia"/>
+            <w:sz w:val="22"/>
+            <w:szCs w:val="22"/>
+          </w:rPr>
+          <w:t>: 10.1101/2022.03.24.485580v1</w:t>
         </w:r>
       </w:hyperlink>
       <w:r>
         <w:rPr>
           <w:rFonts w:ascii="Georgia" w:hAnsi="Georgia"/>
-          <w:b w:val="0"/>
-        </w:rPr>
-        <w:t xml:space="preserve"> – </w:t>
-      </w:r>
-      <w:hyperlink r:id="rId35">
-        <w:r>
-          <w:rPr>
-            <w:rStyle w:val="Hyperlink"/>
-            <w:rFonts w:ascii="Georgia" w:hAnsi="Georgia"/>
-            <w:b w:val="0"/>
-          </w:rPr>
-          <w:t>PMCID: PMC6761769</w:t>
-        </w:r>
-      </w:hyperlink>
-      <w:r>
-        <w:rPr>
-          <w:rFonts w:ascii="Georgia" w:hAnsi="Georgia"/>
-          <w:b w:val="0"/>
-        </w:rPr>
-        <w:t xml:space="preserve"> – </w:t>
-      </w:r>
-      <w:hyperlink r:id="rId36">
-        <w:r>
-          <w:rPr>
-            <w:rStyle w:val="Hyperlink"/>
-            <w:rFonts w:ascii="Georgia" w:hAnsi="Georgia"/>
-            <w:b w:val="0"/>
-          </w:rPr>
-          <w:t>DOI: 10.1091/mbc.E19-08-0469</w:t>
+          <w:sz w:val="22"/>
+          <w:szCs w:val="22"/>
+        </w:rPr>
+        <w:t> – </w:t>
+      </w:r>
+      <w:hyperlink r:id="rId31" w:history="1">
+        <w:r>
+          <w:rPr>
+            <w:rStyle w:val="Hyperlink"/>
+            <w:rFonts w:ascii="Georgia" w:hAnsi="Georgia"/>
+            <w:sz w:val="22"/>
+            <w:szCs w:val="22"/>
+          </w:rPr>
+          <w:t>DOI: 10.1101/2022.03.24.485580</w:t>
         </w:r>
       </w:hyperlink>
     </w:p>
@@ -2213,55 +2616,124 @@
         <w:ind w:left="1440" w:hanging="1440"/>
         <w:rPr>
           <w:rFonts w:ascii="Georgia" w:hAnsi="Georgia"/>
-          <w:b w:val="0"/>
+          <w:sz w:val="22"/>
+          <w:szCs w:val="22"/>
         </w:rPr>
       </w:pPr>
       <w:r>
         <w:rPr>
           <w:rFonts w:ascii="Georgia" w:hAnsi="Georgia"/>
           <w:b w:val="0"/>
-        </w:rPr>
-        <w:t>2018-09-01</w:t>
-      </w:r>
-      <w:r>
-        <w:rPr>
-          <w:rFonts w:ascii="Georgia" w:hAnsi="Georgia"/>
-          <w:b w:val="0"/>
-        </w:rPr>
-        <w:tab/>
-      </w:r>
-      <w:r>
-        <w:rPr>
-          <w:rFonts w:ascii="Georgia" w:hAnsi="Georgia"/>
-          <w:b w:val="0"/>
-        </w:rPr>
-        <w:t>Increased chromosomal mobility after DNA damage is controlled by interactions between the recombination machinery and the checkpoint.</w:t>
-      </w:r>
-      <w:r>
-        <w:rPr>
-          <w:rFonts w:ascii="Georgia" w:hAnsi="Georgia"/>
-          <w:b w:val="0"/>
+          <w:sz w:val="22"/>
+          <w:szCs w:val="22"/>
+        </w:rPr>
+        <w:t>2021-02-18</w:t>
+      </w:r>
+      <w:r>
+        <w:rPr>
+          <w:rFonts w:ascii="Georgia" w:hAnsi="Georgia"/>
+          <w:b w:val="0"/>
+          <w:sz w:val="22"/>
+          <w:szCs w:val="22"/>
+        </w:rPr>
+        <w:tab/>
+        <w:t>Functional interrogation of DNA damage response variants with base editing screens.</w:t>
+      </w:r>
+      <w:r>
+        <w:rPr>
+          <w:rFonts w:ascii="Georgia" w:hAnsi="Georgia"/>
+          <w:b w:val="0"/>
+          <w:sz w:val="22"/>
+          <w:szCs w:val="22"/>
         </w:rPr>
         <w:br/>
-        <w:t xml:space="preserve">Smith MJ, </w:t>
-      </w:r>
-      <w:r>
-        <w:rPr>
-          <w:rFonts w:ascii="Georgia" w:hAnsi="Georgia"/>
-        </w:rPr>
-        <w:t>Bryant EE</w:t>
-      </w:r>
-      <w:r>
-        <w:rPr>
-          <w:rFonts w:ascii="Georgia" w:hAnsi="Georgia"/>
-          <w:b w:val="0"/>
-        </w:rPr>
-        <w:t>, Rothstein R.</w:t>
-      </w:r>
-      <w:r>
-        <w:rPr>
-          <w:rFonts w:ascii="Georgia" w:hAnsi="Georgia"/>
-          <w:b w:val="0"/>
+      </w:r>
+      <w:proofErr w:type="spellStart"/>
+      <w:r>
+        <w:rPr>
+          <w:rFonts w:ascii="Georgia" w:hAnsi="Georgia"/>
+          <w:b w:val="0"/>
+          <w:sz w:val="22"/>
+          <w:szCs w:val="22"/>
+        </w:rPr>
+        <w:t>Cuella</w:t>
+      </w:r>
+      <w:proofErr w:type="spellEnd"/>
+      <w:r>
+        <w:rPr>
+          <w:rFonts w:ascii="Georgia" w:hAnsi="Georgia"/>
+          <w:b w:val="0"/>
+          <w:sz w:val="22"/>
+          <w:szCs w:val="22"/>
+        </w:rPr>
+        <w:t xml:space="preserve">-Martin R, Hayward SB, Fan X, Chen Xiao, Huang JW, </w:t>
+      </w:r>
+      <w:proofErr w:type="spellStart"/>
+      <w:r>
+        <w:rPr>
+          <w:rFonts w:ascii="Georgia" w:hAnsi="Georgia"/>
+          <w:b w:val="0"/>
+          <w:sz w:val="22"/>
+          <w:szCs w:val="22"/>
+        </w:rPr>
+        <w:t>Taglialatela</w:t>
+      </w:r>
+      <w:proofErr w:type="spellEnd"/>
+      <w:r>
+        <w:rPr>
+          <w:rFonts w:ascii="Georgia" w:hAnsi="Georgia"/>
+          <w:b w:val="0"/>
+          <w:sz w:val="22"/>
+          <w:szCs w:val="22"/>
+        </w:rPr>
+        <w:t xml:space="preserve"> A, </w:t>
+      </w:r>
+      <w:proofErr w:type="spellStart"/>
+      <w:r>
+        <w:rPr>
+          <w:rFonts w:ascii="Georgia" w:hAnsi="Georgia"/>
+          <w:b w:val="0"/>
+          <w:sz w:val="22"/>
+          <w:szCs w:val="22"/>
+        </w:rPr>
+        <w:t>Leuzzi</w:t>
+      </w:r>
+      <w:proofErr w:type="spellEnd"/>
+      <w:r>
+        <w:rPr>
+          <w:rFonts w:ascii="Georgia" w:hAnsi="Georgia"/>
+          <w:b w:val="0"/>
+          <w:sz w:val="22"/>
+          <w:szCs w:val="22"/>
+        </w:rPr>
+        <w:t xml:space="preserve"> G, Zhao J, </w:t>
+      </w:r>
+      <w:proofErr w:type="spellStart"/>
+      <w:r>
+        <w:rPr>
+          <w:rFonts w:ascii="Georgia" w:hAnsi="Georgia"/>
+          <w:b w:val="0"/>
+          <w:sz w:val="22"/>
+          <w:szCs w:val="22"/>
+        </w:rPr>
+        <w:t>Rabadan</w:t>
+      </w:r>
+      <w:proofErr w:type="spellEnd"/>
+      <w:r>
+        <w:rPr>
+          <w:rFonts w:ascii="Georgia" w:hAnsi="Georgia"/>
+          <w:b w:val="0"/>
+          <w:sz w:val="22"/>
+          <w:szCs w:val="22"/>
+        </w:rPr>
+        <w:t> R, Lu C, Shen Y, Ciccia A.</w:t>
+      </w:r>
+      <w:r>
+        <w:rPr>
+          <w:rFonts w:ascii="Georgia" w:hAnsi="Georgia"/>
+          <w:b w:val="0"/>
+          <w:sz w:val="22"/>
+          <w:szCs w:val="22"/>
         </w:rPr>
         <w:br/>
       </w:r>
@@ -2270,65 +2742,295 @@
           <w:rFonts w:ascii="Georgia" w:hAnsi="Georgia"/>
           <w:b w:val="0"/>
           <w:i/>
-        </w:rPr>
-        <w:t>Genes &amp; Development</w:t>
-      </w:r>
-      <w:r>
-        <w:rPr>
-          <w:rFonts w:ascii="Georgia" w:hAnsi="Georgia"/>
-          <w:b w:val="0"/>
-        </w:rPr>
-        <w:t>. 2018 Sep 1;32(17-18):1242—1251</w:t>
-      </w:r>
-      <w:r>
-        <w:rPr>
-          <w:rFonts w:ascii="Georgia" w:hAnsi="Georgia"/>
-          <w:b w:val="0"/>
+          <w:iCs/>
+          <w:sz w:val="22"/>
+          <w:szCs w:val="22"/>
+        </w:rPr>
+        <w:t>Cell</w:t>
+      </w:r>
+      <w:r>
+        <w:rPr>
+          <w:rFonts w:ascii="Georgia" w:hAnsi="Georgia"/>
+          <w:b w:val="0"/>
+          <w:sz w:val="22"/>
+          <w:szCs w:val="22"/>
+        </w:rPr>
+        <w:t>. 2021 Feb 18;184(4):1081-1097.e19</w:t>
+      </w:r>
+      <w:r>
+        <w:rPr>
+          <w:rFonts w:ascii="Georgia" w:hAnsi="Georgia"/>
+          <w:b w:val="0"/>
+          <w:sz w:val="22"/>
+          <w:szCs w:val="22"/>
+        </w:rPr>
+        <w:t>.</w:t>
+      </w:r>
+      <w:r>
+        <w:rPr>
+          <w:rFonts w:ascii="Georgia" w:hAnsi="Georgia"/>
+          <w:sz w:val="22"/>
+          <w:szCs w:val="22"/>
         </w:rPr>
         <w:br/>
       </w:r>
-      <w:hyperlink r:id="rId37">
+      <w:hyperlink r:id="rId32" w:history="1">
         <w:r>
           <w:rPr>
             <w:rStyle w:val="Hyperlink"/>
             <w:rFonts w:ascii="Georgia" w:hAnsi="Georgia"/>
             <w:b w:val="0"/>
-          </w:rPr>
-          <w:t>PMID: 30181361</w:t>
+            <w:sz w:val="22"/>
+            <w:szCs w:val="22"/>
+          </w:rPr>
+          <w:t>PMID: 33606978</w:t>
         </w:r>
       </w:hyperlink>
       <w:r>
         <w:rPr>
           <w:rFonts w:ascii="Georgia" w:hAnsi="Georgia"/>
           <w:b w:val="0"/>
-        </w:rPr>
-        <w:t xml:space="preserve"> – </w:t>
-      </w:r>
-      <w:hyperlink r:id="rId38">
+          <w:sz w:val="22"/>
+          <w:szCs w:val="22"/>
+        </w:rPr>
+        <w:t> – </w:t>
+      </w:r>
+      <w:hyperlink r:id="rId33" w:history="1">
         <w:r>
           <w:rPr>
             <w:rStyle w:val="Hyperlink"/>
             <w:rFonts w:ascii="Georgia" w:hAnsi="Georgia"/>
             <w:b w:val="0"/>
-          </w:rPr>
-          <w:t>PMCID: PMC6120718</w:t>
+            <w:sz w:val="22"/>
+            <w:szCs w:val="22"/>
+          </w:rPr>
+          <w:t>PMCID: PMC8018281</w:t>
         </w:r>
       </w:hyperlink>
       <w:r>
         <w:rPr>
           <w:rFonts w:ascii="Georgia" w:hAnsi="Georgia"/>
           <w:b w:val="0"/>
-        </w:rPr>
-        <w:t xml:space="preserve"> – </w:t>
-      </w:r>
-      <w:hyperlink r:id="rId39">
+          <w:sz w:val="22"/>
+          <w:szCs w:val="22"/>
+        </w:rPr>
+        <w:t> – </w:t>
+      </w:r>
+      <w:hyperlink r:id="rId34" w:history="1">
         <w:r>
           <w:rPr>
             <w:rStyle w:val="Hyperlink"/>
             <w:rFonts w:ascii="Georgia" w:hAnsi="Georgia"/>
             <w:b w:val="0"/>
-          </w:rPr>
-          <w:t>DOI: 10.1101/gad.317966.118</w:t>
+            <w:sz w:val="22"/>
+            <w:szCs w:val="22"/>
+          </w:rPr>
+          <w:t>DOI: 10.1016/j.cell.2021.01.041</w:t>
+        </w:r>
+      </w:hyperlink>
+      <w:r>
+        <w:rPr>
+          <w:rFonts w:ascii="Georgia" w:hAnsi="Georgia"/>
+          <w:sz w:val="22"/>
+          <w:szCs w:val="22"/>
+        </w:rPr>
+        <w:br/>
+      </w:r>
+      <w:r>
+        <w:rPr>
+          <w:rFonts w:ascii="Georgia" w:hAnsi="Georgia"/>
+          <w:b w:val="0"/>
+          <w:bCs/>
+          <w:i/>
+          <w:sz w:val="22"/>
+          <w:szCs w:val="22"/>
+        </w:rPr>
+        <w:t>* Acknowledged for bioinformatics support. I designed the CRISPR base editing guide library.</w:t>
+      </w:r>
+    </w:p>
+    <w:p>
+      <w:pPr>
+        <w:pStyle w:val="DefinitionTerm"/>
+        <w:ind w:left="1440" w:hanging="1440"/>
+        <w:rPr>
+          <w:rFonts w:ascii="Georgia" w:hAnsi="Georgia"/>
+          <w:b w:val="0"/>
+          <w:sz w:val="22"/>
+          <w:szCs w:val="22"/>
+        </w:rPr>
+      </w:pPr>
+      <w:r>
+        <w:rPr>
+          <w:rFonts w:ascii="Georgia" w:hAnsi="Georgia"/>
+          <w:b w:val="0"/>
+          <w:sz w:val="22"/>
+          <w:szCs w:val="22"/>
+        </w:rPr>
+        <w:t>2020-08-26</w:t>
+      </w:r>
+      <w:r>
+        <w:rPr>
+          <w:rFonts w:ascii="Georgia" w:hAnsi="Georgia"/>
+          <w:b w:val="0"/>
+          <w:sz w:val="22"/>
+          <w:szCs w:val="22"/>
+        </w:rPr>
+        <w:tab/>
+        <w:t>Measuring chromosome pairing during homologous recombination in yeast.</w:t>
+      </w:r>
+    </w:p>
+    <w:p>
+      <w:pPr>
+        <w:pStyle w:val="Definition"/>
+        <w:rPr>
+          <w:rFonts w:ascii="Georgia" w:hAnsi="Georgia"/>
+          <w:sz w:val="22"/>
+          <w:szCs w:val="22"/>
+        </w:rPr>
+      </w:pPr>
+      <w:r>
+        <w:rPr>
+          <w:rFonts w:ascii="Georgia" w:hAnsi="Georgia"/>
+          <w:sz w:val="22"/>
+          <w:szCs w:val="22"/>
+        </w:rPr>
+        <w:tab/>
+      </w:r>
+      <w:r>
+        <w:rPr>
+          <w:rFonts w:ascii="Georgia" w:hAnsi="Georgia"/>
+          <w:sz w:val="22"/>
+          <w:szCs w:val="22"/>
+        </w:rPr>
+        <w:tab/>
+        <w:t xml:space="preserve">Joseph F, Lee SJ, </w:t>
+      </w:r>
+      <w:r>
+        <w:rPr>
+          <w:rFonts w:ascii="Georgia" w:hAnsi="Georgia"/>
+          <w:b/>
+          <w:sz w:val="22"/>
+          <w:szCs w:val="22"/>
+        </w:rPr>
+        <w:t>Bryant EE</w:t>
+      </w:r>
+      <w:r>
+        <w:rPr>
+          <w:rFonts w:ascii="Georgia" w:hAnsi="Georgia"/>
+          <w:sz w:val="22"/>
+          <w:szCs w:val="22"/>
+        </w:rPr>
+        <w:t>, Rothstein R.</w:t>
+      </w:r>
+      <w:r>
+        <w:rPr>
+          <w:rFonts w:ascii="Georgia" w:hAnsi="Georgia"/>
+          <w:sz w:val="22"/>
+          <w:szCs w:val="22"/>
+        </w:rPr>
+        <w:br/>
+      </w:r>
+      <w:r>
+        <w:rPr>
+          <w:rFonts w:ascii="Georgia" w:hAnsi="Georgia"/>
+          <w:sz w:val="22"/>
+          <w:szCs w:val="22"/>
+        </w:rPr>
+        <w:tab/>
+      </w:r>
+      <w:r>
+        <w:rPr>
+          <w:rFonts w:ascii="Georgia" w:hAnsi="Georgia"/>
+          <w:sz w:val="22"/>
+          <w:szCs w:val="22"/>
+        </w:rPr>
+        <w:tab/>
+      </w:r>
+      <w:r>
+        <w:rPr>
+          <w:rFonts w:ascii="Georgia" w:hAnsi="Georgia"/>
+          <w:i/>
+          <w:sz w:val="22"/>
+          <w:szCs w:val="22"/>
+        </w:rPr>
+        <w:t>Methods in Molecular Biology</w:t>
+      </w:r>
+      <w:r>
+        <w:rPr>
+          <w:rFonts w:ascii="Georgia" w:hAnsi="Georgia"/>
+          <w:sz w:val="22"/>
+          <w:szCs w:val="22"/>
+        </w:rPr>
+        <w:t>. 2021;2153:253</w:t>
+      </w:r>
+      <w:r>
+        <w:rPr>
+          <w:rFonts w:ascii="Georgia" w:hAnsi="Georgia"/>
+          <w:sz w:val="22"/>
+          <w:szCs w:val="22"/>
+        </w:rPr>
+        <w:t>—</w:t>
+      </w:r>
+      <w:r>
+        <w:rPr>
+          <w:rFonts w:ascii="Georgia" w:hAnsi="Georgia"/>
+          <w:sz w:val="22"/>
+          <w:szCs w:val="22"/>
+        </w:rPr>
+        <w:t>265.</w:t>
+      </w:r>
+      <w:r>
+        <w:rPr>
+          <w:rFonts w:ascii="Georgia" w:hAnsi="Georgia"/>
+          <w:sz w:val="22"/>
+          <w:szCs w:val="22"/>
+        </w:rPr>
+        <w:br/>
+      </w:r>
+      <w:r>
+        <w:rPr>
+          <w:rFonts w:ascii="Georgia" w:hAnsi="Georgia"/>
+          <w:sz w:val="22"/>
+          <w:szCs w:val="22"/>
+        </w:rPr>
+        <w:tab/>
+      </w:r>
+      <w:r>
+        <w:rPr>
+          <w:rFonts w:ascii="Georgia" w:hAnsi="Georgia"/>
+          <w:sz w:val="22"/>
+          <w:szCs w:val="22"/>
+        </w:rPr>
+        <w:tab/>
+      </w:r>
+      <w:hyperlink r:id="rId35" w:history="1">
+        <w:r>
+          <w:rPr>
+            <w:rStyle w:val="Hyperlink"/>
+            <w:rFonts w:ascii="Georgia" w:hAnsi="Georgia"/>
+            <w:sz w:val="22"/>
+            <w:szCs w:val="22"/>
+          </w:rPr>
+          <w:t>PMID: 32840785</w:t>
+        </w:r>
+      </w:hyperlink>
+      <w:r>
+        <w:rPr>
+          <w:rFonts w:ascii="Georgia" w:hAnsi="Georgia"/>
+          <w:sz w:val="22"/>
+          <w:szCs w:val="22"/>
+        </w:rPr>
+        <w:t> – </w:t>
+      </w:r>
+      <w:hyperlink r:id="rId36" w:history="1">
+        <w:r>
+          <w:rPr>
+            <w:rStyle w:val="Hyperlink"/>
+            <w:rFonts w:ascii="Georgia" w:hAnsi="Georgia"/>
+            <w:sz w:val="22"/>
+            <w:szCs w:val="22"/>
+          </w:rPr>
+          <w:t>DOI: 10.1007/978-1-0716-0644-5_18</w:t>
         </w:r>
       </w:hyperlink>
     </w:p>
@@ -2339,12 +3041,330 @@
         <w:rPr>
           <w:rFonts w:ascii="Georgia" w:hAnsi="Georgia"/>
           <w:b w:val="0"/>
+          <w:sz w:val="22"/>
+          <w:szCs w:val="22"/>
         </w:rPr>
       </w:pPr>
       <w:r>
         <w:rPr>
           <w:rFonts w:ascii="Georgia" w:hAnsi="Georgia"/>
           <w:b w:val="0"/>
+          <w:sz w:val="22"/>
+          <w:szCs w:val="22"/>
+        </w:rPr>
+        <w:t>2019-10-01</w:t>
+      </w:r>
+      <w:r>
+        <w:rPr>
+          <w:rFonts w:ascii="Georgia" w:hAnsi="Georgia"/>
+          <w:b w:val="0"/>
+          <w:sz w:val="22"/>
+          <w:szCs w:val="22"/>
+        </w:rPr>
+        <w:tab/>
+      </w:r>
+      <w:r>
+        <w:rPr>
+          <w:rFonts w:ascii="Georgia" w:hAnsi="Georgia"/>
+          <w:b w:val="0"/>
+          <w:sz w:val="22"/>
+          <w:szCs w:val="22"/>
+        </w:rPr>
+        <w:t>DNA damage triggers increased mobility of chromosomes in G1 phase cells.</w:t>
+      </w:r>
+      <w:r>
+        <w:rPr>
+          <w:rFonts w:ascii="Georgia" w:hAnsi="Georgia"/>
+          <w:b w:val="0"/>
+          <w:sz w:val="22"/>
+          <w:szCs w:val="22"/>
+        </w:rPr>
+        <w:br/>
+        <w:t xml:space="preserve">Smith MJ, </w:t>
+      </w:r>
+      <w:r>
+        <w:rPr>
+          <w:rFonts w:ascii="Georgia" w:hAnsi="Georgia"/>
+          <w:sz w:val="22"/>
+          <w:szCs w:val="22"/>
+        </w:rPr>
+        <w:t>Bryant EE</w:t>
+      </w:r>
+      <w:r>
+        <w:rPr>
+          <w:rFonts w:ascii="Georgia" w:hAnsi="Georgia"/>
+          <w:b w:val="0"/>
+          <w:sz w:val="22"/>
+          <w:szCs w:val="22"/>
+        </w:rPr>
+        <w:t>, Joseph FJ, Rothstein R.</w:t>
+      </w:r>
+      <w:r>
+        <w:rPr>
+          <w:rFonts w:ascii="Georgia" w:hAnsi="Georgia"/>
+          <w:b w:val="0"/>
+          <w:sz w:val="22"/>
+          <w:szCs w:val="22"/>
+        </w:rPr>
+        <w:br/>
+      </w:r>
+      <w:r>
+        <w:rPr>
+          <w:rFonts w:ascii="Georgia" w:hAnsi="Georgia"/>
+          <w:b w:val="0"/>
+          <w:i/>
+          <w:sz w:val="22"/>
+          <w:szCs w:val="22"/>
+        </w:rPr>
+        <w:t>Molecular Biology of the Cell</w:t>
+      </w:r>
+      <w:r>
+        <w:rPr>
+          <w:rFonts w:ascii="Georgia" w:hAnsi="Georgia"/>
+          <w:b w:val="0"/>
+          <w:sz w:val="22"/>
+          <w:szCs w:val="22"/>
+        </w:rPr>
+        <w:t>. 2019 Oct 1;30(21):2620—2625</w:t>
+      </w:r>
+      <w:r>
+        <w:rPr>
+          <w:rFonts w:ascii="Georgia" w:hAnsi="Georgia"/>
+          <w:b w:val="0"/>
+          <w:sz w:val="22"/>
+          <w:szCs w:val="22"/>
+        </w:rPr>
+        <w:br/>
+      </w:r>
+      <w:hyperlink r:id="rId37">
+        <w:r>
+          <w:rPr>
+            <w:rStyle w:val="Hyperlink"/>
+            <w:rFonts w:ascii="Georgia" w:hAnsi="Georgia"/>
+            <w:b w:val="0"/>
+            <w:sz w:val="22"/>
+            <w:szCs w:val="22"/>
+          </w:rPr>
+          <w:t>PMID: 31483739</w:t>
+        </w:r>
+      </w:hyperlink>
+      <w:r>
+        <w:rPr>
+          <w:rFonts w:ascii="Georgia" w:hAnsi="Georgia"/>
+          <w:b w:val="0"/>
+          <w:sz w:val="22"/>
+          <w:szCs w:val="22"/>
+        </w:rPr>
+        <w:t xml:space="preserve"> – </w:t>
+      </w:r>
+      <w:hyperlink r:id="rId38">
+        <w:r>
+          <w:rPr>
+            <w:rStyle w:val="Hyperlink"/>
+            <w:rFonts w:ascii="Georgia" w:hAnsi="Georgia"/>
+            <w:b w:val="0"/>
+            <w:sz w:val="22"/>
+            <w:szCs w:val="22"/>
+          </w:rPr>
+          <w:t>PMCID: PMC6761769</w:t>
+        </w:r>
+      </w:hyperlink>
+      <w:r>
+        <w:rPr>
+          <w:rFonts w:ascii="Georgia" w:hAnsi="Georgia"/>
+          <w:b w:val="0"/>
+          <w:sz w:val="22"/>
+          <w:szCs w:val="22"/>
+        </w:rPr>
+        <w:t xml:space="preserve"> – </w:t>
+      </w:r>
+      <w:hyperlink r:id="rId39">
+        <w:r>
+          <w:rPr>
+            <w:rStyle w:val="Hyperlink"/>
+            <w:rFonts w:ascii="Georgia" w:hAnsi="Georgia"/>
+            <w:b w:val="0"/>
+            <w:sz w:val="22"/>
+            <w:szCs w:val="22"/>
+          </w:rPr>
+          <w:t>DOI: 10.1091/mbc.E19-08-0469</w:t>
+        </w:r>
+      </w:hyperlink>
+    </w:p>
+    <w:p>
+      <w:pPr>
+        <w:pStyle w:val="DefinitionTerm"/>
+        <w:ind w:left="1440" w:hanging="1440"/>
+        <w:rPr>
+          <w:rFonts w:ascii="Georgia" w:hAnsi="Georgia"/>
+          <w:b w:val="0"/>
+          <w:sz w:val="22"/>
+          <w:szCs w:val="22"/>
+        </w:rPr>
+      </w:pPr>
+      <w:r>
+        <w:rPr>
+          <w:rFonts w:ascii="Georgia" w:hAnsi="Georgia"/>
+          <w:b w:val="0"/>
+          <w:sz w:val="22"/>
+          <w:szCs w:val="22"/>
+        </w:rPr>
+        <w:t>2018-09-01</w:t>
+      </w:r>
+      <w:r>
+        <w:rPr>
+          <w:rFonts w:ascii="Georgia" w:hAnsi="Georgia"/>
+          <w:b w:val="0"/>
+          <w:sz w:val="22"/>
+          <w:szCs w:val="22"/>
+        </w:rPr>
+        <w:tab/>
+      </w:r>
+      <w:r>
+        <w:rPr>
+          <w:rFonts w:ascii="Georgia" w:hAnsi="Georgia"/>
+          <w:b w:val="0"/>
+          <w:sz w:val="22"/>
+          <w:szCs w:val="22"/>
+        </w:rPr>
+        <w:t>Increased chromosomal mobility after DNA damage is controlled by interactions between the recombination machinery and the checkpoint.</w:t>
+      </w:r>
+      <w:r>
+        <w:rPr>
+          <w:rFonts w:ascii="Georgia" w:hAnsi="Georgia"/>
+          <w:b w:val="0"/>
+          <w:sz w:val="22"/>
+          <w:szCs w:val="22"/>
+        </w:rPr>
+        <w:br/>
+        <w:t xml:space="preserve">Smith MJ, </w:t>
+      </w:r>
+      <w:r>
+        <w:rPr>
+          <w:rFonts w:ascii="Georgia" w:hAnsi="Georgia"/>
+          <w:sz w:val="22"/>
+          <w:szCs w:val="22"/>
+        </w:rPr>
+        <w:t>Bryant EE</w:t>
+      </w:r>
+      <w:r>
+        <w:rPr>
+          <w:rFonts w:ascii="Georgia" w:hAnsi="Georgia"/>
+          <w:b w:val="0"/>
+          <w:sz w:val="22"/>
+          <w:szCs w:val="22"/>
+        </w:rPr>
+        <w:t>, Rothstein R.</w:t>
+      </w:r>
+      <w:r>
+        <w:rPr>
+          <w:rFonts w:ascii="Georgia" w:hAnsi="Georgia"/>
+          <w:b w:val="0"/>
+          <w:sz w:val="22"/>
+          <w:szCs w:val="22"/>
+        </w:rPr>
+        <w:br/>
+      </w:r>
+      <w:r>
+        <w:rPr>
+          <w:rFonts w:ascii="Georgia" w:hAnsi="Georgia"/>
+          <w:b w:val="0"/>
+          <w:i/>
+          <w:sz w:val="22"/>
+          <w:szCs w:val="22"/>
+        </w:rPr>
+        <w:t>Genes &amp; Development</w:t>
+      </w:r>
+      <w:r>
+        <w:rPr>
+          <w:rFonts w:ascii="Georgia" w:hAnsi="Georgia"/>
+          <w:b w:val="0"/>
+          <w:sz w:val="22"/>
+          <w:szCs w:val="22"/>
+        </w:rPr>
+        <w:t>. 2018 Sep 1;32(17-18):1242—1251</w:t>
+      </w:r>
+      <w:r>
+        <w:rPr>
+          <w:rFonts w:ascii="Georgia" w:hAnsi="Georgia"/>
+          <w:b w:val="0"/>
+          <w:sz w:val="22"/>
+          <w:szCs w:val="22"/>
+        </w:rPr>
+        <w:br/>
+      </w:r>
+      <w:hyperlink r:id="rId40">
+        <w:r>
+          <w:rPr>
+            <w:rStyle w:val="Hyperlink"/>
+            <w:rFonts w:ascii="Georgia" w:hAnsi="Georgia"/>
+            <w:b w:val="0"/>
+            <w:sz w:val="22"/>
+            <w:szCs w:val="22"/>
+          </w:rPr>
+          <w:t>PMID: 30181361</w:t>
+        </w:r>
+      </w:hyperlink>
+      <w:r>
+        <w:rPr>
+          <w:rFonts w:ascii="Georgia" w:hAnsi="Georgia"/>
+          <w:b w:val="0"/>
+          <w:sz w:val="22"/>
+          <w:szCs w:val="22"/>
+        </w:rPr>
+        <w:t xml:space="preserve"> – </w:t>
+      </w:r>
+      <w:hyperlink r:id="rId41">
+        <w:r>
+          <w:rPr>
+            <w:rStyle w:val="Hyperlink"/>
+            <w:rFonts w:ascii="Georgia" w:hAnsi="Georgia"/>
+            <w:b w:val="0"/>
+            <w:sz w:val="22"/>
+            <w:szCs w:val="22"/>
+          </w:rPr>
+          <w:t>PMCID: PMC6120718</w:t>
+        </w:r>
+      </w:hyperlink>
+      <w:r>
+        <w:rPr>
+          <w:rFonts w:ascii="Georgia" w:hAnsi="Georgia"/>
+          <w:b w:val="0"/>
+          <w:sz w:val="22"/>
+          <w:szCs w:val="22"/>
+        </w:rPr>
+        <w:t xml:space="preserve"> – </w:t>
+      </w:r>
+      <w:hyperlink r:id="rId42">
+        <w:r>
+          <w:rPr>
+            <w:rStyle w:val="Hyperlink"/>
+            <w:rFonts w:ascii="Georgia" w:hAnsi="Georgia"/>
+            <w:b w:val="0"/>
+            <w:sz w:val="22"/>
+            <w:szCs w:val="22"/>
+          </w:rPr>
+          <w:t>DOI: 10.1101/gad.317966.118</w:t>
+        </w:r>
+      </w:hyperlink>
+    </w:p>
+    <w:p>
+      <w:pPr>
+        <w:pStyle w:val="DefinitionTerm"/>
+        <w:ind w:left="1440" w:hanging="1440"/>
+        <w:rPr>
+          <w:rFonts w:ascii="Georgia" w:hAnsi="Georgia"/>
+          <w:b w:val="0"/>
+          <w:sz w:val="22"/>
+          <w:szCs w:val="22"/>
+        </w:rPr>
+      </w:pPr>
+      <w:r>
+        <w:rPr>
+          <w:rFonts w:ascii="Georgia" w:hAnsi="Georgia"/>
+          <w:b w:val="0"/>
+          <w:sz w:val="22"/>
+          <w:szCs w:val="22"/>
         </w:rPr>
         <w:t>2016-10-01</w:t>
       </w:r>
@@ -2352,13 +3372,17 @@
         <w:rPr>
           <w:rFonts w:ascii="Georgia" w:hAnsi="Georgia"/>
           <w:b w:val="0"/>
-        </w:rPr>
-        <w:tab/>
-      </w:r>
-      <w:r>
-        <w:rPr>
-          <w:rFonts w:ascii="Georgia" w:hAnsi="Georgia"/>
-          <w:b w:val="0"/>
+          <w:sz w:val="22"/>
+          <w:szCs w:val="22"/>
+        </w:rPr>
+        <w:tab/>
+      </w:r>
+      <w:r>
+        <w:rPr>
+          <w:rFonts w:ascii="Georgia" w:hAnsi="Georgia"/>
+          <w:b w:val="0"/>
+          <w:sz w:val="22"/>
+          <w:szCs w:val="22"/>
         </w:rPr>
         <w:t>A synthetic dosage lethal genetic interaction between CKS1B and PLK1 is conserved in yeast and human cancer cells.</w:t>
       </w:r>
@@ -2366,6 +3390,8 @@
         <w:rPr>
           <w:rFonts w:ascii="Georgia" w:hAnsi="Georgia"/>
           <w:b w:val="0"/>
+          <w:sz w:val="22"/>
+          <w:szCs w:val="22"/>
         </w:rPr>
         <w:br/>
         <w:t xml:space="preserve">Reid RJD, Du X, Šunjevarić I, Rayannavar V, Dittmar J, </w:t>
@@ -2373,12 +3399,16 @@
       <w:r>
         <w:rPr>
           <w:rFonts w:ascii="Georgia" w:hAnsi="Georgia"/>
+          <w:sz w:val="22"/>
+          <w:szCs w:val="22"/>
         </w:rPr>
         <w:t>Bryant E</w:t>
       </w:r>
       <w:r>
         <w:rPr>
           <w:rFonts w:ascii="Georgia" w:hAnsi="Georgia"/>
+          <w:sz w:val="22"/>
+          <w:szCs w:val="22"/>
         </w:rPr>
         <w:t>E</w:t>
       </w:r>
@@ -2386,13 +3416,17 @@
         <w:rPr>
           <w:rFonts w:ascii="Georgia" w:hAnsi="Georgia"/>
           <w:b w:val="0"/>
-        </w:rPr>
-        <w:t>, Maurer M, and Rothstein R.</w:t>
-      </w:r>
-      <w:r>
-        <w:rPr>
-          <w:rFonts w:ascii="Georgia" w:hAnsi="Georgia"/>
-          <w:b w:val="0"/>
+          <w:sz w:val="22"/>
+          <w:szCs w:val="22"/>
+        </w:rPr>
+        <w:t>, Maurer M, Rothstein R.</w:t>
+      </w:r>
+      <w:r>
+        <w:rPr>
+          <w:rFonts w:ascii="Georgia" w:hAnsi="Georgia"/>
+          <w:b w:val="0"/>
+          <w:sz w:val="22"/>
+          <w:szCs w:val="22"/>
         </w:rPr>
         <w:br/>
       </w:r>
@@ -2401,6 +3435,8 @@
           <w:rFonts w:ascii="Georgia" w:hAnsi="Georgia"/>
           <w:b w:val="0"/>
           <w:i/>
+          <w:sz w:val="22"/>
+          <w:szCs w:val="22"/>
         </w:rPr>
         <w:t>Genetics</w:t>
       </w:r>
@@ -2408,6 +3444,8 @@
         <w:rPr>
           <w:rFonts w:ascii="Georgia" w:hAnsi="Georgia"/>
           <w:b w:val="0"/>
+          <w:sz w:val="22"/>
+          <w:szCs w:val="22"/>
         </w:rPr>
         <w:t>. 2016 Oct 1;204(2):807—819</w:t>
       </w:r>
@@ -2415,15 +3453,19 @@
         <w:rPr>
           <w:rFonts w:ascii="Georgia" w:hAnsi="Georgia"/>
           <w:b w:val="0"/>
+          <w:sz w:val="22"/>
+          <w:szCs w:val="22"/>
         </w:rPr>
         <w:br/>
       </w:r>
-      <w:hyperlink r:id="rId40">
+      <w:hyperlink r:id="rId43">
         <w:r>
           <w:rPr>
             <w:rStyle w:val="Hyperlink"/>
             <w:rFonts w:ascii="Georgia" w:hAnsi="Georgia"/>
             <w:b w:val="0"/>
+            <w:sz w:val="22"/>
+            <w:szCs w:val="22"/>
           </w:rPr>
           <w:t>PMID: 27558135</w:t>
         </w:r>
@@ -2432,15 +3474,19 @@
         <w:rPr>
           <w:rFonts w:ascii="Georgia" w:hAnsi="Georgia"/>
           <w:b w:val="0"/>
+          <w:sz w:val="22"/>
+          <w:szCs w:val="22"/>
         </w:rPr>
         <w:t xml:space="preserve"> – </w:t>
       </w:r>
-      <w:hyperlink r:id="rId41">
+      <w:hyperlink r:id="rId44">
         <w:r>
           <w:rPr>
             <w:rStyle w:val="Hyperlink"/>
             <w:rFonts w:ascii="Georgia" w:hAnsi="Georgia"/>
             <w:b w:val="0"/>
+            <w:sz w:val="22"/>
+            <w:szCs w:val="22"/>
           </w:rPr>
           <w:t>PMCID: PMC5068864</w:t>
         </w:r>
@@ -2449,19 +3495,33 @@
         <w:rPr>
           <w:rFonts w:ascii="Georgia" w:hAnsi="Georgia"/>
           <w:b w:val="0"/>
+          <w:sz w:val="22"/>
+          <w:szCs w:val="22"/>
         </w:rPr>
         <w:t xml:space="preserve"> – </w:t>
       </w:r>
-      <w:hyperlink r:id="rId42">
+      <w:hyperlink r:id="rId45">
         <w:r>
           <w:rPr>
             <w:rStyle w:val="Hyperlink"/>
             <w:rFonts w:ascii="Georgia" w:hAnsi="Georgia"/>
             <w:b w:val="0"/>
+            <w:sz w:val="22"/>
+            <w:szCs w:val="22"/>
           </w:rPr>
           <w:t>DOI: 10.1534/genetics.116.190231</w:t>
         </w:r>
       </w:hyperlink>
+    </w:p>
+    <w:p>
+      <w:pPr>
+        <w:pStyle w:val="DefinitionTerm"/>
+        <w:ind w:left="1440" w:hanging="1440"/>
+        <w:rPr>
+          <w:rFonts w:ascii="Georgia" w:hAnsi="Georgia"/>
+          <w:b w:val="0"/>
+        </w:rPr>
+      </w:pPr>
     </w:p>
     <w:p/>
     <w:sectPr>
@@ -2912,7 +3972,6 @@
   <w:style w:type="character" w:default="1" w:styleId="DefaultParagraphFont">
     <w:name w:val="Default Paragraph Font"/>
     <w:uiPriority w:val="1"/>
-    <w:semiHidden/>
     <w:unhideWhenUsed/>
   </w:style>
   <w:style w:type="table" w:default="1" w:styleId="TableNormal">

--- a/static/documents/CV-Eric-Edward-Bryant-PhD.docx
+++ b/static/documents/CV-Eric-Edward-Bryant-PhD.docx
@@ -22,26 +22,55 @@
         <w:pStyle w:val="FirstParagraph"/>
         <w:spacing w:before="0" w:after="0"/>
       </w:pPr>
+      <w:r>
+        <w:rPr>
+          <w:rStyle w:val="Hyperlink"/>
+        </w:rPr>
+        <w:fldChar w:fldCharType="begin"/>
+      </w:r>
+      <w:r>
+        <w:rPr>
+          <w:rStyle w:val="Hyperlink"/>
+        </w:rPr>
+        <w:instrText>HYPERLINK "mailto:ericbryantphd@gmail.com"</w:instrText>
+      </w:r>
+      <w:r>
+        <w:rPr>
+          <w:rStyle w:val="Hyperlink"/>
+        </w:rPr>
+      </w:r>
+      <w:r>
+        <w:rPr>
+          <w:rStyle w:val="Hyperlink"/>
+        </w:rPr>
+        <w:fldChar w:fldCharType="separate"/>
+      </w:r>
+      <w:r>
+        <w:rPr>
+          <w:rStyle w:val="Hyperlink"/>
+        </w:rPr>
+        <w:t>ericbryantphd@gmail.com</w:t>
+      </w:r>
+      <w:r>
+        <w:rPr>
+          <w:rStyle w:val="Hyperlink"/>
+        </w:rPr>
+        <w:fldChar w:fldCharType="end"/>
+      </w:r>
+      <w:bookmarkStart w:id="1" w:name="_GoBack"/>
+      <w:bookmarkEnd w:id="1"/>
+      <w:r>
+        <w:t xml:space="preserve"> </w:t>
+      </w:r>
+      <w:r>
+        <w:t xml:space="preserve">• </w:t>
+      </w:r>
       <w:hyperlink r:id="rId4" w:history="1">
         <w:r>
           <w:rPr>
             <w:rStyle w:val="Hyperlink"/>
           </w:rPr>
-          <w:t>EricBryantPhD@gmail.com</w:t>
-        </w:r>
-      </w:hyperlink>
-      <w:r>
-        <w:t xml:space="preserve"> </w:t>
-      </w:r>
-      <w:r>
-        <w:t xml:space="preserve">• </w:t>
-      </w:r>
-      <w:hyperlink r:id="rId5" w:history="1">
-        <w:r>
-          <w:rPr>
-            <w:rStyle w:val="Hyperlink"/>
-          </w:rPr>
-          <w:t>EricBryantPhD.com</w:t>
+          <w:t>ericbryantphd.com</w:t>
         </w:r>
       </w:hyperlink>
       <w:r>
@@ -111,25 +140,7 @@
           <w:sz w:val="22"/>
           <w:szCs w:val="22"/>
         </w:rPr>
-        <w:t>2020</w:t>
-      </w:r>
-      <w:r>
-        <w:rPr>
-          <w:rFonts w:ascii="Georgia" w:hAnsi="Georgia"/>
-          <w:b w:val="0"/>
-          <w:sz w:val="22"/>
-          <w:szCs w:val="22"/>
-        </w:rPr>
-        <w:t>—</w:t>
-      </w:r>
-      <w:r>
-        <w:rPr>
-          <w:rFonts w:ascii="Georgia" w:hAnsi="Georgia"/>
-          <w:b w:val="0"/>
-          <w:sz w:val="22"/>
-          <w:szCs w:val="22"/>
-        </w:rPr>
-        <w:t>Pres.</w:t>
+        <w:t>2020—Pres.</w:t>
       </w:r>
       <w:r>
         <w:rPr>
@@ -287,26 +298,26 @@
         </w:rPr>
         <w:tab/>
       </w:r>
+      <w:hyperlink r:id="rId5" w:history="1">
+        <w:r>
+          <w:rPr>
+            <w:rStyle w:val="Hyperlink"/>
+            <w:rFonts w:ascii="Georgia" w:hAnsi="Georgia"/>
+            <w:sz w:val="22"/>
+            <w:szCs w:val="22"/>
+          </w:rPr>
+          <w:t>Irwin Chen</w:t>
+        </w:r>
+      </w:hyperlink>
+      <w:r>
+        <w:rPr>
+          <w:rFonts w:ascii="Georgia" w:hAnsi="Georgia"/>
+          <w:sz w:val="22"/>
+          <w:szCs w:val="22"/>
+        </w:rPr>
+        <w:t xml:space="preserve"> &amp; </w:t>
+      </w:r>
       <w:hyperlink r:id="rId6" w:history="1">
-        <w:r>
-          <w:rPr>
-            <w:rStyle w:val="Hyperlink"/>
-            <w:rFonts w:ascii="Georgia" w:hAnsi="Georgia"/>
-            <w:sz w:val="22"/>
-            <w:szCs w:val="22"/>
-          </w:rPr>
-          <w:t>Irwin Chen</w:t>
-        </w:r>
-      </w:hyperlink>
-      <w:r>
-        <w:rPr>
-          <w:rFonts w:ascii="Georgia" w:hAnsi="Georgia"/>
-          <w:sz w:val="22"/>
-          <w:szCs w:val="22"/>
-        </w:rPr>
-        <w:t xml:space="preserve"> &amp; </w:t>
-      </w:r>
-      <w:hyperlink r:id="rId7" w:history="1">
         <w:r>
           <w:rPr>
             <w:rStyle w:val="Hyperlink"/>
@@ -564,26 +575,26 @@
         </w:rPr>
         <w:tab/>
       </w:r>
+      <w:hyperlink r:id="rId7" w:history="1">
+        <w:r>
+          <w:rPr>
+            <w:rStyle w:val="Hyperlink"/>
+            <w:rFonts w:ascii="Georgia" w:hAnsi="Georgia"/>
+            <w:sz w:val="22"/>
+            <w:szCs w:val="22"/>
+          </w:rPr>
+          <w:t>Venus So</w:t>
+        </w:r>
+      </w:hyperlink>
+      <w:r>
+        <w:rPr>
+          <w:rFonts w:ascii="Georgia" w:hAnsi="Georgia"/>
+          <w:sz w:val="22"/>
+          <w:szCs w:val="22"/>
+        </w:rPr>
+        <w:t xml:space="preserve"> &amp; </w:t>
+      </w:r>
       <w:hyperlink r:id="rId8" w:history="1">
-        <w:r>
-          <w:rPr>
-            <w:rStyle w:val="Hyperlink"/>
-            <w:rFonts w:ascii="Georgia" w:hAnsi="Georgia"/>
-            <w:sz w:val="22"/>
-            <w:szCs w:val="22"/>
-          </w:rPr>
-          <w:t>Venus So</w:t>
-        </w:r>
-      </w:hyperlink>
-      <w:r>
-        <w:rPr>
-          <w:rFonts w:ascii="Georgia" w:hAnsi="Georgia"/>
-          <w:sz w:val="22"/>
-          <w:szCs w:val="22"/>
-        </w:rPr>
-        <w:t xml:space="preserve"> &amp; </w:t>
-      </w:r>
-      <w:hyperlink r:id="rId9" w:history="1">
         <w:r>
           <w:rPr>
             <w:rStyle w:val="Hyperlink"/>
@@ -714,7 +725,7 @@
         </w:rPr>
         <w:tab/>
       </w:r>
-      <w:hyperlink r:id="rId10">
+      <w:hyperlink r:id="rId9">
         <w:r>
           <w:rPr>
             <w:rStyle w:val="Hyperlink"/>
@@ -845,27 +856,7 @@
           <w:sz w:val="22"/>
           <w:szCs w:val="22"/>
         </w:rPr>
-        <w:t xml:space="preserve"> &amp; CRISPR-mediated no</w:t>
-      </w:r>
-      <w:r>
-        <w:rPr>
-          <w:rStyle w:val="Hyperlink"/>
-          <w:rFonts w:ascii="Georgia" w:hAnsi="Georgia"/>
-          <w:b w:val="0"/>
-          <w:sz w:val="22"/>
-          <w:szCs w:val="22"/>
-        </w:rPr>
-        <w:t>n</w:t>
-      </w:r>
-      <w:r>
-        <w:rPr>
-          <w:rStyle w:val="Hyperlink"/>
-          <w:rFonts w:ascii="Georgia" w:hAnsi="Georgia"/>
-          <w:b w:val="0"/>
-          <w:sz w:val="22"/>
-          <w:szCs w:val="22"/>
-        </w:rPr>
-        <w:t>sense</w:t>
+        <w:t xml:space="preserve"> &amp; CRISPR-mediated nonsense</w:t>
       </w:r>
       <w:r>
         <w:rPr>
@@ -919,6 +910,55 @@
         </w:rPr>
         <w:tab/>
       </w:r>
+      <w:hyperlink r:id="rId10">
+        <w:r>
+          <w:rPr>
+            <w:rStyle w:val="Hyperlink"/>
+            <w:rFonts w:ascii="Georgia" w:hAnsi="Georgia"/>
+            <w:b w:val="0"/>
+            <w:sz w:val="22"/>
+            <w:szCs w:val="22"/>
+          </w:rPr>
+          <w:t>Rodney Rothstein</w:t>
+        </w:r>
+      </w:hyperlink>
+      <w:r>
+        <w:rPr>
+          <w:rFonts w:ascii="Georgia" w:hAnsi="Georgia"/>
+          <w:b w:val="0"/>
+          <w:sz w:val="22"/>
+          <w:szCs w:val="22"/>
+        </w:rPr>
+        <w:br/>
+      </w:r>
+      <w:r>
+        <w:rPr>
+          <w:rFonts w:ascii="Georgia" w:hAnsi="Georgia"/>
+          <w:b w:val="0"/>
+          <w:i/>
+          <w:sz w:val="22"/>
+          <w:szCs w:val="22"/>
+        </w:rPr>
+        <w:t>Co-Mentor:</w:t>
+      </w:r>
+      <w:r>
+        <w:rPr>
+          <w:rFonts w:ascii="Georgia" w:hAnsi="Georgia"/>
+          <w:b w:val="0"/>
+          <w:sz w:val="22"/>
+          <w:szCs w:val="22"/>
+        </w:rPr>
+        <w:t xml:space="preserve"> </w:t>
+      </w:r>
+      <w:r>
+        <w:rPr>
+          <w:rFonts w:ascii="Georgia" w:hAnsi="Georgia"/>
+          <w:b w:val="0"/>
+          <w:sz w:val="22"/>
+          <w:szCs w:val="22"/>
+        </w:rPr>
+        <w:tab/>
+      </w:r>
       <w:hyperlink r:id="rId11">
         <w:r>
           <w:rPr>
@@ -928,7 +968,7 @@
             <w:sz w:val="22"/>
             <w:szCs w:val="22"/>
           </w:rPr>
-          <w:t>Rodney Rothstein</w:t>
+          <w:t>Alberto Ciccia</w:t>
         </w:r>
       </w:hyperlink>
       <w:r>
@@ -948,7 +988,7 @@
           <w:sz w:val="22"/>
           <w:szCs w:val="22"/>
         </w:rPr>
-        <w:t>Co-Mentor:</w:t>
+        <w:t>Committee:</w:t>
       </w:r>
       <w:r>
         <w:rPr>
@@ -977,7 +1017,7 @@
             <w:sz w:val="22"/>
             <w:szCs w:val="22"/>
           </w:rPr>
-          <w:t>Alberto Ciccia</w:t>
+          <w:t>Songtao Jia</w:t>
         </w:r>
       </w:hyperlink>
       <w:r>
@@ -987,35 +1027,7 @@
           <w:sz w:val="22"/>
           <w:szCs w:val="22"/>
         </w:rPr>
-        <w:br/>
-      </w:r>
-      <w:r>
-        <w:rPr>
-          <w:rFonts w:ascii="Georgia" w:hAnsi="Georgia"/>
-          <w:b w:val="0"/>
-          <w:i/>
-          <w:sz w:val="22"/>
-          <w:szCs w:val="22"/>
-        </w:rPr>
-        <w:t>Committee:</w:t>
-      </w:r>
-      <w:r>
-        <w:rPr>
-          <w:rFonts w:ascii="Georgia" w:hAnsi="Georgia"/>
-          <w:b w:val="0"/>
-          <w:sz w:val="22"/>
-          <w:szCs w:val="22"/>
-        </w:rPr>
-        <w:t xml:space="preserve"> </w:t>
-      </w:r>
-      <w:r>
-        <w:rPr>
-          <w:rFonts w:ascii="Georgia" w:hAnsi="Georgia"/>
-          <w:b w:val="0"/>
-          <w:sz w:val="22"/>
-          <w:szCs w:val="22"/>
-        </w:rPr>
-        <w:tab/>
+        <w:t xml:space="preserve">, </w:t>
       </w:r>
       <w:hyperlink r:id="rId13">
         <w:r>
@@ -1026,7 +1038,7 @@
             <w:sz w:val="22"/>
             <w:szCs w:val="22"/>
           </w:rPr>
-          <w:t>Songtao Jia</w:t>
+          <w:t>Elizabeth Miller</w:t>
         </w:r>
       </w:hyperlink>
       <w:r>
@@ -1036,30 +1048,9 @@
           <w:sz w:val="22"/>
           <w:szCs w:val="22"/>
         </w:rPr>
-        <w:t xml:space="preserve">, </w:t>
+        <w:t xml:space="preserve"> &amp; </w:t>
       </w:r>
       <w:hyperlink r:id="rId14">
-        <w:r>
-          <w:rPr>
-            <w:rStyle w:val="Hyperlink"/>
-            <w:rFonts w:ascii="Georgia" w:hAnsi="Georgia"/>
-            <w:b w:val="0"/>
-            <w:sz w:val="22"/>
-            <w:szCs w:val="22"/>
-          </w:rPr>
-          <w:t>Elizabeth Miller</w:t>
-        </w:r>
-      </w:hyperlink>
-      <w:r>
-        <w:rPr>
-          <w:rFonts w:ascii="Georgia" w:hAnsi="Georgia"/>
-          <w:b w:val="0"/>
-          <w:sz w:val="22"/>
-          <w:szCs w:val="22"/>
-        </w:rPr>
-        <w:t xml:space="preserve"> &amp; </w:t>
-      </w:r>
-      <w:hyperlink r:id="rId15">
         <w:r>
           <w:rPr>
             <w:rStyle w:val="Hyperlink"/>
@@ -1320,7 +1311,7 @@
         </w:rPr>
         <w:tab/>
       </w:r>
-      <w:hyperlink r:id="rId16">
+      <w:hyperlink r:id="rId15">
         <w:r>
           <w:rPr>
             <w:rStyle w:val="Hyperlink"/>
@@ -1340,11 +1331,11 @@
           <w:bottom w:val="single" w:sz="6" w:space="1" w:color="auto"/>
         </w:pBdr>
       </w:pPr>
-      <w:bookmarkStart w:id="1" w:name="software"/>
+      <w:bookmarkStart w:id="2" w:name="software"/>
       <w:r>
         <w:t>Software</w:t>
       </w:r>
-      <w:bookmarkEnd w:id="1"/>
+      <w:bookmarkEnd w:id="2"/>
       <w:r>
         <w:t xml:space="preserve"> examples</w:t>
       </w:r>
@@ -1376,7 +1367,7 @@
         </w:rPr>
         <w:tab/>
       </w:r>
-      <w:hyperlink r:id="rId17">
+      <w:hyperlink r:id="rId16">
         <w:r>
           <w:rPr>
             <w:rStyle w:val="Hyperlink"/>
@@ -1404,7 +1395,7 @@
         </w:rPr>
         <w:t xml:space="preserve">This package was used for colony quantification and interaction analysis in </w:t>
       </w:r>
-      <w:hyperlink r:id="rId18" w:history="1">
+      <w:hyperlink r:id="rId17" w:history="1">
         <w:r>
           <w:rPr>
             <w:rStyle w:val="Hyperlink"/>
@@ -1474,7 +1465,7 @@
         </w:rPr>
         <w:t xml:space="preserve"> can be found in </w:t>
       </w:r>
-      <w:hyperlink r:id="rId19">
+      <w:hyperlink r:id="rId18">
         <w:r>
           <w:rPr>
             <w:rStyle w:val="Hyperlink"/>
@@ -1533,7 +1524,7 @@
         </w:rPr>
         <w:tab/>
       </w:r>
-      <w:hyperlink r:id="rId20">
+      <w:hyperlink r:id="rId19">
         <w:r>
           <w:rPr>
             <w:rStyle w:val="Hyperlink"/>
@@ -1561,7 +1552,7 @@
         </w:rPr>
         <w:t xml:space="preserve">This package was written to facilitate guide design for </w:t>
       </w:r>
-      <w:hyperlink r:id="rId21" w:history="1">
+      <w:hyperlink r:id="rId20" w:history="1">
         <w:r>
           <w:rPr>
             <w:rStyle w:val="Hyperlink"/>
@@ -1666,8 +1657,6 @@
         </w:rPr>
         <w:t xml:space="preserve"> a</w:t>
       </w:r>
-      <w:bookmarkStart w:id="2" w:name="_GoBack"/>
-      <w:bookmarkEnd w:id="2"/>
       <w:r>
         <w:rPr>
           <w:rFonts w:ascii="Georgia" w:hAnsi="Georgia"/>
@@ -1677,7 +1666,7 @@
         </w:rPr>
         <w:t xml:space="preserve"> base editing library for </w:t>
       </w:r>
-      <w:hyperlink r:id="rId22" w:history="1">
+      <w:hyperlink r:id="rId21" w:history="1">
         <w:proofErr w:type="spellStart"/>
         <w:r>
           <w:rPr>
@@ -2069,6 +2058,27 @@
         </w:rPr>
         <w:br/>
       </w:r>
+      <w:hyperlink r:id="rId22">
+        <w:r>
+          <w:rPr>
+            <w:rStyle w:val="Hyperlink"/>
+            <w:rFonts w:ascii="Georgia" w:hAnsi="Georgia"/>
+            <w:b w:val="0"/>
+            <w:sz w:val="22"/>
+            <w:szCs w:val="22"/>
+          </w:rPr>
+          <w:t>PMID: 31350889</w:t>
+        </w:r>
+      </w:hyperlink>
+      <w:r>
+        <w:rPr>
+          <w:rFonts w:ascii="Georgia" w:hAnsi="Georgia"/>
+          <w:b w:val="0"/>
+          <w:sz w:val="22"/>
+          <w:szCs w:val="22"/>
+        </w:rPr>
+        <w:t xml:space="preserve"> – </w:t>
+      </w:r>
       <w:hyperlink r:id="rId23">
         <w:r>
           <w:rPr>
@@ -2078,7 +2088,7 @@
             <w:sz w:val="22"/>
             <w:szCs w:val="22"/>
           </w:rPr>
-          <w:t>PMID: 31350889</w:t>
+          <w:t>PMCID: PMC6753471</w:t>
         </w:r>
       </w:hyperlink>
       <w:r>
@@ -2091,27 +2101,6 @@
         <w:t xml:space="preserve"> – </w:t>
       </w:r>
       <w:hyperlink r:id="rId24">
-        <w:r>
-          <w:rPr>
-            <w:rStyle w:val="Hyperlink"/>
-            <w:rFonts w:ascii="Georgia" w:hAnsi="Georgia"/>
-            <w:b w:val="0"/>
-            <w:sz w:val="22"/>
-            <w:szCs w:val="22"/>
-          </w:rPr>
-          <w:t>PMCID: PMC6753471</w:t>
-        </w:r>
-      </w:hyperlink>
-      <w:r>
-        <w:rPr>
-          <w:rFonts w:ascii="Georgia" w:hAnsi="Georgia"/>
-          <w:b w:val="0"/>
-          <w:sz w:val="22"/>
-          <w:szCs w:val="22"/>
-        </w:rPr>
-        <w:t xml:space="preserve"> – </w:t>
-      </w:r>
-      <w:hyperlink r:id="rId25">
         <w:r>
           <w:rPr>
             <w:rStyle w:val="Hyperlink"/>
@@ -2244,7 +2233,7 @@
         </w:rPr>
         <w:br/>
       </w:r>
-      <w:hyperlink r:id="rId26">
+      <w:hyperlink r:id="rId25">
         <w:r>
           <w:rPr>
             <w:rStyle w:val="Hyperlink"/>
@@ -2375,6 +2364,27 @@
         </w:rPr>
         <w:br/>
       </w:r>
+      <w:hyperlink r:id="rId26">
+        <w:r>
+          <w:rPr>
+            <w:rStyle w:val="Hyperlink"/>
+            <w:rFonts w:ascii="Georgia" w:hAnsi="Georgia"/>
+            <w:b w:val="0"/>
+            <w:sz w:val="22"/>
+            <w:szCs w:val="22"/>
+          </w:rPr>
+          <w:t>PMID: 28890334</w:t>
+        </w:r>
+      </w:hyperlink>
+      <w:r>
+        <w:rPr>
+          <w:rFonts w:ascii="Georgia" w:hAnsi="Georgia"/>
+          <w:b w:val="0"/>
+          <w:sz w:val="22"/>
+          <w:szCs w:val="22"/>
+        </w:rPr>
+        <w:t xml:space="preserve"> – </w:t>
+      </w:r>
       <w:hyperlink r:id="rId27">
         <w:r>
           <w:rPr>
@@ -2384,7 +2394,7 @@
             <w:sz w:val="22"/>
             <w:szCs w:val="22"/>
           </w:rPr>
-          <w:t>PMID: 28890334</w:t>
+          <w:t>PMCID: PMC5610906</w:t>
         </w:r>
       </w:hyperlink>
       <w:r>
@@ -2397,27 +2407,6 @@
         <w:t xml:space="preserve"> – </w:t>
       </w:r>
       <w:hyperlink r:id="rId28">
-        <w:r>
-          <w:rPr>
-            <w:rStyle w:val="Hyperlink"/>
-            <w:rFonts w:ascii="Georgia" w:hAnsi="Georgia"/>
-            <w:b w:val="0"/>
-            <w:sz w:val="22"/>
-            <w:szCs w:val="22"/>
-          </w:rPr>
-          <w:t>PMCID: PMC5610906</w:t>
-        </w:r>
-      </w:hyperlink>
-      <w:r>
-        <w:rPr>
-          <w:rFonts w:ascii="Georgia" w:hAnsi="Georgia"/>
-          <w:b w:val="0"/>
-          <w:sz w:val="22"/>
-          <w:szCs w:val="22"/>
-        </w:rPr>
-        <w:t xml:space="preserve"> – </w:t>
-      </w:r>
-      <w:hyperlink r:id="rId29">
         <w:r>
           <w:rPr>
             <w:rStyle w:val="Hyperlink"/>
@@ -2526,23 +2515,7 @@
           <w:sz w:val="22"/>
           <w:szCs w:val="22"/>
         </w:rPr>
-        <w:t xml:space="preserve">, Reid RJD, </w:t>
-      </w:r>
-      <w:r>
-        <w:rPr>
-          <w:rFonts w:ascii="Georgia" w:hAnsi="Georgia"/>
-          <w:sz w:val="22"/>
-          <w:szCs w:val="22"/>
-        </w:rPr>
-        <w:t>Šunjevarić I</w:t>
-      </w:r>
-      <w:r>
-        <w:rPr>
-          <w:rFonts w:ascii="Georgia" w:hAnsi="Georgia"/>
-          <w:sz w:val="22"/>
-          <w:szCs w:val="22"/>
-        </w:rPr>
-        <w:t>, Rothstein R.</w:t>
+        <w:t>, Reid RJD, Šunjevarić I, Rothstein R.</w:t>
       </w:r>
       <w:r>
         <w:rPr>
@@ -2568,37 +2541,37 @@
         </w:rPr>
         <w:tab/>
       </w:r>
+      <w:hyperlink r:id="rId29" w:history="1">
+        <w:proofErr w:type="spellStart"/>
+        <w:r>
+          <w:rPr>
+            <w:rStyle w:val="Hyperlink"/>
+            <w:rFonts w:ascii="Georgia" w:hAnsi="Georgia"/>
+            <w:sz w:val="22"/>
+            <w:szCs w:val="22"/>
+          </w:rPr>
+          <w:t>BioRxiv</w:t>
+        </w:r>
+        <w:proofErr w:type="spellEnd"/>
+        <w:r>
+          <w:rPr>
+            <w:rStyle w:val="Hyperlink"/>
+            <w:rFonts w:ascii="Georgia" w:hAnsi="Georgia"/>
+            <w:sz w:val="22"/>
+            <w:szCs w:val="22"/>
+          </w:rPr>
+          <w:t>: 10.1101/2022.03.24.485580v1</w:t>
+        </w:r>
+      </w:hyperlink>
+      <w:r>
+        <w:rPr>
+          <w:rFonts w:ascii="Georgia" w:hAnsi="Georgia"/>
+          <w:sz w:val="22"/>
+          <w:szCs w:val="22"/>
+        </w:rPr>
+        <w:t> – </w:t>
+      </w:r>
       <w:hyperlink r:id="rId30" w:history="1">
-        <w:proofErr w:type="spellStart"/>
-        <w:r>
-          <w:rPr>
-            <w:rStyle w:val="Hyperlink"/>
-            <w:rFonts w:ascii="Georgia" w:hAnsi="Georgia"/>
-            <w:sz w:val="22"/>
-            <w:szCs w:val="22"/>
-          </w:rPr>
-          <w:t>BioRxiv</w:t>
-        </w:r>
-        <w:proofErr w:type="spellEnd"/>
-        <w:r>
-          <w:rPr>
-            <w:rStyle w:val="Hyperlink"/>
-            <w:rFonts w:ascii="Georgia" w:hAnsi="Georgia"/>
-            <w:sz w:val="22"/>
-            <w:szCs w:val="22"/>
-          </w:rPr>
-          <w:t>: 10.1101/2022.03.24.485580v1</w:t>
-        </w:r>
-      </w:hyperlink>
-      <w:r>
-        <w:rPr>
-          <w:rFonts w:ascii="Georgia" w:hAnsi="Georgia"/>
-          <w:sz w:val="22"/>
-          <w:szCs w:val="22"/>
-        </w:rPr>
-        <w:t> – </w:t>
-      </w:r>
-      <w:hyperlink r:id="rId31" w:history="1">
         <w:r>
           <w:rPr>
             <w:rStyle w:val="Hyperlink"/>
@@ -2774,6 +2747,27 @@
         </w:rPr>
         <w:br/>
       </w:r>
+      <w:hyperlink r:id="rId31" w:history="1">
+        <w:r>
+          <w:rPr>
+            <w:rStyle w:val="Hyperlink"/>
+            <w:rFonts w:ascii="Georgia" w:hAnsi="Georgia"/>
+            <w:b w:val="0"/>
+            <w:sz w:val="22"/>
+            <w:szCs w:val="22"/>
+          </w:rPr>
+          <w:t>PMID: 33606978</w:t>
+        </w:r>
+      </w:hyperlink>
+      <w:r>
+        <w:rPr>
+          <w:rFonts w:ascii="Georgia" w:hAnsi="Georgia"/>
+          <w:b w:val="0"/>
+          <w:sz w:val="22"/>
+          <w:szCs w:val="22"/>
+        </w:rPr>
+        <w:t> – </w:t>
+      </w:r>
       <w:hyperlink r:id="rId32" w:history="1">
         <w:r>
           <w:rPr>
@@ -2783,7 +2777,7 @@
             <w:sz w:val="22"/>
             <w:szCs w:val="22"/>
           </w:rPr>
-          <w:t>PMID: 33606978</w:t>
+          <w:t>PMCID: PMC8018281</w:t>
         </w:r>
       </w:hyperlink>
       <w:r>
@@ -2796,27 +2790,6 @@
         <w:t> – </w:t>
       </w:r>
       <w:hyperlink r:id="rId33" w:history="1">
-        <w:r>
-          <w:rPr>
-            <w:rStyle w:val="Hyperlink"/>
-            <w:rFonts w:ascii="Georgia" w:hAnsi="Georgia"/>
-            <w:b w:val="0"/>
-            <w:sz w:val="22"/>
-            <w:szCs w:val="22"/>
-          </w:rPr>
-          <w:t>PMCID: PMC8018281</w:t>
-        </w:r>
-      </w:hyperlink>
-      <w:r>
-        <w:rPr>
-          <w:rFonts w:ascii="Georgia" w:hAnsi="Georgia"/>
-          <w:b w:val="0"/>
-          <w:sz w:val="22"/>
-          <w:szCs w:val="22"/>
-        </w:rPr>
-        <w:t> – </w:t>
-      </w:r>
-      <w:hyperlink r:id="rId34" w:history="1">
         <w:r>
           <w:rPr>
             <w:rStyle w:val="Hyperlink"/>
@@ -2961,23 +2934,7 @@
           <w:sz w:val="22"/>
           <w:szCs w:val="22"/>
         </w:rPr>
-        <w:t>. 2021;2153:253</w:t>
-      </w:r>
-      <w:r>
-        <w:rPr>
-          <w:rFonts w:ascii="Georgia" w:hAnsi="Georgia"/>
-          <w:sz w:val="22"/>
-          <w:szCs w:val="22"/>
-        </w:rPr>
-        <w:t>—</w:t>
-      </w:r>
-      <w:r>
-        <w:rPr>
-          <w:rFonts w:ascii="Georgia" w:hAnsi="Georgia"/>
-          <w:sz w:val="22"/>
-          <w:szCs w:val="22"/>
-        </w:rPr>
-        <w:t>265.</w:t>
+        <w:t>. 2021;2153:253—265.</w:t>
       </w:r>
       <w:r>
         <w:rPr>
@@ -3003,26 +2960,26 @@
         </w:rPr>
         <w:tab/>
       </w:r>
+      <w:hyperlink r:id="rId34" w:history="1">
+        <w:r>
+          <w:rPr>
+            <w:rStyle w:val="Hyperlink"/>
+            <w:rFonts w:ascii="Georgia" w:hAnsi="Georgia"/>
+            <w:sz w:val="22"/>
+            <w:szCs w:val="22"/>
+          </w:rPr>
+          <w:t>PMID: 32840785</w:t>
+        </w:r>
+      </w:hyperlink>
+      <w:r>
+        <w:rPr>
+          <w:rFonts w:ascii="Georgia" w:hAnsi="Georgia"/>
+          <w:sz w:val="22"/>
+          <w:szCs w:val="22"/>
+        </w:rPr>
+        <w:t> – </w:t>
+      </w:r>
       <w:hyperlink r:id="rId35" w:history="1">
-        <w:r>
-          <w:rPr>
-            <w:rStyle w:val="Hyperlink"/>
-            <w:rFonts w:ascii="Georgia" w:hAnsi="Georgia"/>
-            <w:sz w:val="22"/>
-            <w:szCs w:val="22"/>
-          </w:rPr>
-          <w:t>PMID: 32840785</w:t>
-        </w:r>
-      </w:hyperlink>
-      <w:r>
-        <w:rPr>
-          <w:rFonts w:ascii="Georgia" w:hAnsi="Georgia"/>
-          <w:sz w:val="22"/>
-          <w:szCs w:val="22"/>
-        </w:rPr>
-        <w:t> – </w:t>
-      </w:r>
-      <w:hyperlink r:id="rId36" w:history="1">
         <w:r>
           <w:rPr>
             <w:rStyle w:val="Hyperlink"/>
@@ -3136,6 +3093,27 @@
         </w:rPr>
         <w:br/>
       </w:r>
+      <w:hyperlink r:id="rId36">
+        <w:r>
+          <w:rPr>
+            <w:rStyle w:val="Hyperlink"/>
+            <w:rFonts w:ascii="Georgia" w:hAnsi="Georgia"/>
+            <w:b w:val="0"/>
+            <w:sz w:val="22"/>
+            <w:szCs w:val="22"/>
+          </w:rPr>
+          <w:t>PMID: 31483739</w:t>
+        </w:r>
+      </w:hyperlink>
+      <w:r>
+        <w:rPr>
+          <w:rFonts w:ascii="Georgia" w:hAnsi="Georgia"/>
+          <w:b w:val="0"/>
+          <w:sz w:val="22"/>
+          <w:szCs w:val="22"/>
+        </w:rPr>
+        <w:t xml:space="preserve"> – </w:t>
+      </w:r>
       <w:hyperlink r:id="rId37">
         <w:r>
           <w:rPr>
@@ -3145,7 +3123,7 @@
             <w:sz w:val="22"/>
             <w:szCs w:val="22"/>
           </w:rPr>
-          <w:t>PMID: 31483739</w:t>
+          <w:t>PMCID: PMC6761769</w:t>
         </w:r>
       </w:hyperlink>
       <w:r>
@@ -3158,27 +3136,6 @@
         <w:t xml:space="preserve"> – </w:t>
       </w:r>
       <w:hyperlink r:id="rId38">
-        <w:r>
-          <w:rPr>
-            <w:rStyle w:val="Hyperlink"/>
-            <w:rFonts w:ascii="Georgia" w:hAnsi="Georgia"/>
-            <w:b w:val="0"/>
-            <w:sz w:val="22"/>
-            <w:szCs w:val="22"/>
-          </w:rPr>
-          <w:t>PMCID: PMC6761769</w:t>
-        </w:r>
-      </w:hyperlink>
-      <w:r>
-        <w:rPr>
-          <w:rFonts w:ascii="Georgia" w:hAnsi="Georgia"/>
-          <w:b w:val="0"/>
-          <w:sz w:val="22"/>
-          <w:szCs w:val="22"/>
-        </w:rPr>
-        <w:t xml:space="preserve"> – </w:t>
-      </w:r>
-      <w:hyperlink r:id="rId39">
         <w:r>
           <w:rPr>
             <w:rStyle w:val="Hyperlink"/>
@@ -3293,6 +3250,27 @@
         </w:rPr>
         <w:br/>
       </w:r>
+      <w:hyperlink r:id="rId39">
+        <w:r>
+          <w:rPr>
+            <w:rStyle w:val="Hyperlink"/>
+            <w:rFonts w:ascii="Georgia" w:hAnsi="Georgia"/>
+            <w:b w:val="0"/>
+            <w:sz w:val="22"/>
+            <w:szCs w:val="22"/>
+          </w:rPr>
+          <w:t>PMID: 30181361</w:t>
+        </w:r>
+      </w:hyperlink>
+      <w:r>
+        <w:rPr>
+          <w:rFonts w:ascii="Georgia" w:hAnsi="Georgia"/>
+          <w:b w:val="0"/>
+          <w:sz w:val="22"/>
+          <w:szCs w:val="22"/>
+        </w:rPr>
+        <w:t xml:space="preserve"> – </w:t>
+      </w:r>
       <w:hyperlink r:id="rId40">
         <w:r>
           <w:rPr>
@@ -3302,7 +3280,7 @@
             <w:sz w:val="22"/>
             <w:szCs w:val="22"/>
           </w:rPr>
-          <w:t>PMID: 30181361</w:t>
+          <w:t>PMCID: PMC6120718</w:t>
         </w:r>
       </w:hyperlink>
       <w:r>
@@ -3315,27 +3293,6 @@
         <w:t xml:space="preserve"> – </w:t>
       </w:r>
       <w:hyperlink r:id="rId41">
-        <w:r>
-          <w:rPr>
-            <w:rStyle w:val="Hyperlink"/>
-            <w:rFonts w:ascii="Georgia" w:hAnsi="Georgia"/>
-            <w:b w:val="0"/>
-            <w:sz w:val="22"/>
-            <w:szCs w:val="22"/>
-          </w:rPr>
-          <w:t>PMCID: PMC6120718</w:t>
-        </w:r>
-      </w:hyperlink>
-      <w:r>
-        <w:rPr>
-          <w:rFonts w:ascii="Georgia" w:hAnsi="Georgia"/>
-          <w:b w:val="0"/>
-          <w:sz w:val="22"/>
-          <w:szCs w:val="22"/>
-        </w:rPr>
-        <w:t xml:space="preserve"> – </w:t>
-      </w:r>
-      <w:hyperlink r:id="rId42">
         <w:r>
           <w:rPr>
             <w:rStyle w:val="Hyperlink"/>
@@ -3458,6 +3415,27 @@
         </w:rPr>
         <w:br/>
       </w:r>
+      <w:hyperlink r:id="rId42">
+        <w:r>
+          <w:rPr>
+            <w:rStyle w:val="Hyperlink"/>
+            <w:rFonts w:ascii="Georgia" w:hAnsi="Georgia"/>
+            <w:b w:val="0"/>
+            <w:sz w:val="22"/>
+            <w:szCs w:val="22"/>
+          </w:rPr>
+          <w:t>PMID: 27558135</w:t>
+        </w:r>
+      </w:hyperlink>
+      <w:r>
+        <w:rPr>
+          <w:rFonts w:ascii="Georgia" w:hAnsi="Georgia"/>
+          <w:b w:val="0"/>
+          <w:sz w:val="22"/>
+          <w:szCs w:val="22"/>
+        </w:rPr>
+        <w:t xml:space="preserve"> – </w:t>
+      </w:r>
       <w:hyperlink r:id="rId43">
         <w:r>
           <w:rPr>
@@ -3467,7 +3445,7 @@
             <w:sz w:val="22"/>
             <w:szCs w:val="22"/>
           </w:rPr>
-          <w:t>PMID: 27558135</w:t>
+          <w:t>PMCID: PMC5068864</w:t>
         </w:r>
       </w:hyperlink>
       <w:r>
@@ -3480,27 +3458,6 @@
         <w:t xml:space="preserve"> – </w:t>
       </w:r>
       <w:hyperlink r:id="rId44">
-        <w:r>
-          <w:rPr>
-            <w:rStyle w:val="Hyperlink"/>
-            <w:rFonts w:ascii="Georgia" w:hAnsi="Georgia"/>
-            <w:b w:val="0"/>
-            <w:sz w:val="22"/>
-            <w:szCs w:val="22"/>
-          </w:rPr>
-          <w:t>PMCID: PMC5068864</w:t>
-        </w:r>
-      </w:hyperlink>
-      <w:r>
-        <w:rPr>
-          <w:rFonts w:ascii="Georgia" w:hAnsi="Georgia"/>
-          <w:b w:val="0"/>
-          <w:sz w:val="22"/>
-          <w:szCs w:val="22"/>
-        </w:rPr>
-        <w:t xml:space="preserve"> – </w:t>
-      </w:r>
-      <w:hyperlink r:id="rId45">
         <w:r>
           <w:rPr>
             <w:rStyle w:val="Hyperlink"/>
@@ -3972,6 +3929,7 @@
   <w:style w:type="character" w:default="1" w:styleId="DefaultParagraphFont">
     <w:name w:val="Default Paragraph Font"/>
     <w:uiPriority w:val="1"/>
+    <w:semiHidden/>
     <w:unhideWhenUsed/>
   </w:style>
   <w:style w:type="table" w:default="1" w:styleId="TableNormal">

--- a/static/documents/CV-Eric-Edward-Bryant-PhD.docx
+++ b/static/documents/CV-Eric-Edward-Bryant-PhD.docx
@@ -22,6 +22,20 @@
         <w:pStyle w:val="FirstParagraph"/>
         <w:spacing w:before="0" w:after="0"/>
       </w:pPr>
+      <w:hyperlink r:id="rId4" w:history="1">
+        <w:r>
+          <w:rPr>
+            <w:rStyle w:val="Hyperlink"/>
+          </w:rPr>
+          <w:t>ericbryantphd@gmail.com</w:t>
+        </w:r>
+      </w:hyperlink>
+      <w:r>
+        <w:t xml:space="preserve"> </w:t>
+      </w:r>
+      <w:r>
+        <w:t xml:space="preserve">• </w:t>
+      </w:r>
       <w:r>
         <w:rPr>
           <w:rStyle w:val="Hyperlink"/>
@@ -32,7 +46,7 @@
         <w:rPr>
           <w:rStyle w:val="Hyperlink"/>
         </w:rPr>
-        <w:instrText>HYPERLINK "mailto:ericbryantphd@gmail.com"</w:instrText>
+        <w:instrText>HYPERLINK "https://ericedwardbryant.netlify.app/"</w:instrText>
       </w:r>
       <w:r>
         <w:rPr>
@@ -49,7 +63,7 @@
         <w:rPr>
           <w:rStyle w:val="Hyperlink"/>
         </w:rPr>
-        <w:t>ericbryantphd@gmail.com</w:t>
+        <w:t>ericedwardbryant.netlify.app</w:t>
       </w:r>
       <w:r>
         <w:rPr>
@@ -59,20 +73,6 @@
       </w:r>
       <w:bookmarkStart w:id="1" w:name="_GoBack"/>
       <w:bookmarkEnd w:id="1"/>
-      <w:r>
-        <w:t xml:space="preserve"> </w:t>
-      </w:r>
-      <w:r>
-        <w:t xml:space="preserve">• </w:t>
-      </w:r>
-      <w:hyperlink r:id="rId4" w:history="1">
-        <w:r>
-          <w:rPr>
-            <w:rStyle w:val="Hyperlink"/>
-          </w:rPr>
-          <w:t>ericbryantphd.com</w:t>
-        </w:r>
-      </w:hyperlink>
       <w:r>
         <w:t xml:space="preserve"> </w:t>
       </w:r>

--- a/static/documents/CV-Eric-Edward-Bryant-PhD.docx
+++ b/static/documents/CV-Eric-Edward-Bryant-PhD.docx
@@ -36,43 +36,14 @@
       <w:r>
         <w:t xml:space="preserve">• </w:t>
       </w:r>
-      <w:r>
-        <w:rPr>
-          <w:rStyle w:val="Hyperlink"/>
-        </w:rPr>
-        <w:fldChar w:fldCharType="begin"/>
-      </w:r>
-      <w:r>
-        <w:rPr>
-          <w:rStyle w:val="Hyperlink"/>
-        </w:rPr>
-        <w:instrText>HYPERLINK "https://ericedwardbryant.netlify.app/"</w:instrText>
-      </w:r>
-      <w:r>
-        <w:rPr>
-          <w:rStyle w:val="Hyperlink"/>
-        </w:rPr>
-      </w:r>
-      <w:r>
-        <w:rPr>
-          <w:rStyle w:val="Hyperlink"/>
-        </w:rPr>
-        <w:fldChar w:fldCharType="separate"/>
-      </w:r>
-      <w:r>
-        <w:rPr>
-          <w:rStyle w:val="Hyperlink"/>
-        </w:rPr>
-        <w:t>ericedwardbryant.netlify.app</w:t>
-      </w:r>
-      <w:r>
-        <w:rPr>
-          <w:rStyle w:val="Hyperlink"/>
-        </w:rPr>
-        <w:fldChar w:fldCharType="end"/>
-      </w:r>
-      <w:bookmarkStart w:id="1" w:name="_GoBack"/>
-      <w:bookmarkEnd w:id="1"/>
+      <w:hyperlink r:id="rId5" w:history="1">
+        <w:r>
+          <w:rPr>
+            <w:rStyle w:val="Hyperlink"/>
+          </w:rPr>
+          <w:t>ericbryantphd.com</w:t>
+        </w:r>
+      </w:hyperlink>
       <w:r>
         <w:t xml:space="preserve"> </w:t>
       </w:r>
@@ -298,7 +269,7 @@
         </w:rPr>
         <w:tab/>
       </w:r>
-      <w:hyperlink r:id="rId5" w:history="1">
+      <w:hyperlink r:id="rId6" w:history="1">
         <w:r>
           <w:rPr>
             <w:rStyle w:val="Hyperlink"/>
@@ -317,7 +288,7 @@
         </w:rPr>
         <w:t xml:space="preserve"> &amp; </w:t>
       </w:r>
-      <w:hyperlink r:id="rId6" w:history="1">
+      <w:hyperlink r:id="rId7" w:history="1">
         <w:r>
           <w:rPr>
             <w:rStyle w:val="Hyperlink"/>
@@ -575,7 +546,7 @@
         </w:rPr>
         <w:tab/>
       </w:r>
-      <w:hyperlink r:id="rId7" w:history="1">
+      <w:hyperlink r:id="rId8" w:history="1">
         <w:r>
           <w:rPr>
             <w:rStyle w:val="Hyperlink"/>
@@ -594,7 +565,7 @@
         </w:rPr>
         <w:t xml:space="preserve"> &amp; </w:t>
       </w:r>
-      <w:hyperlink r:id="rId8" w:history="1">
+      <w:hyperlink r:id="rId9" w:history="1">
         <w:r>
           <w:rPr>
             <w:rStyle w:val="Hyperlink"/>
@@ -725,7 +696,7 @@
         </w:rPr>
         <w:tab/>
       </w:r>
-      <w:hyperlink r:id="rId9">
+      <w:hyperlink r:id="rId10">
         <w:r>
           <w:rPr>
             <w:rStyle w:val="Hyperlink"/>
@@ -910,7 +881,7 @@
         </w:rPr>
         <w:tab/>
       </w:r>
-      <w:hyperlink r:id="rId10">
+      <w:hyperlink r:id="rId11">
         <w:r>
           <w:rPr>
             <w:rStyle w:val="Hyperlink"/>
@@ -959,7 +930,7 @@
         </w:rPr>
         <w:tab/>
       </w:r>
-      <w:hyperlink r:id="rId11">
+      <w:hyperlink r:id="rId12">
         <w:r>
           <w:rPr>
             <w:rStyle w:val="Hyperlink"/>
@@ -1008,7 +979,7 @@
         </w:rPr>
         <w:tab/>
       </w:r>
-      <w:hyperlink r:id="rId12">
+      <w:hyperlink r:id="rId13">
         <w:r>
           <w:rPr>
             <w:rStyle w:val="Hyperlink"/>
@@ -1029,7 +1000,7 @@
         </w:rPr>
         <w:t xml:space="preserve">, </w:t>
       </w:r>
-      <w:hyperlink r:id="rId13">
+      <w:hyperlink r:id="rId14">
         <w:r>
           <w:rPr>
             <w:rStyle w:val="Hyperlink"/>
@@ -1050,7 +1021,7 @@
         </w:rPr>
         <w:t xml:space="preserve"> &amp; </w:t>
       </w:r>
-      <w:hyperlink r:id="rId14">
+      <w:hyperlink r:id="rId15">
         <w:r>
           <w:rPr>
             <w:rStyle w:val="Hyperlink"/>
@@ -1311,7 +1282,7 @@
         </w:rPr>
         <w:tab/>
       </w:r>
-      <w:hyperlink r:id="rId15">
+      <w:hyperlink r:id="rId16">
         <w:r>
           <w:rPr>
             <w:rStyle w:val="Hyperlink"/>
@@ -1331,11 +1302,11 @@
           <w:bottom w:val="single" w:sz="6" w:space="1" w:color="auto"/>
         </w:pBdr>
       </w:pPr>
-      <w:bookmarkStart w:id="2" w:name="software"/>
+      <w:bookmarkStart w:id="1" w:name="software"/>
       <w:r>
         <w:t>Software</w:t>
       </w:r>
-      <w:bookmarkEnd w:id="2"/>
+      <w:bookmarkEnd w:id="1"/>
       <w:r>
         <w:t xml:space="preserve"> examples</w:t>
       </w:r>
@@ -1367,7 +1338,7 @@
         </w:rPr>
         <w:tab/>
       </w:r>
-      <w:hyperlink r:id="rId16">
+      <w:hyperlink r:id="rId17">
         <w:r>
           <w:rPr>
             <w:rStyle w:val="Hyperlink"/>
@@ -1395,7 +1366,7 @@
         </w:rPr>
         <w:t xml:space="preserve">This package was used for colony quantification and interaction analysis in </w:t>
       </w:r>
-      <w:hyperlink r:id="rId17" w:history="1">
+      <w:hyperlink r:id="rId18" w:history="1">
         <w:r>
           <w:rPr>
             <w:rStyle w:val="Hyperlink"/>
@@ -1465,7 +1436,7 @@
         </w:rPr>
         <w:t xml:space="preserve"> can be found in </w:t>
       </w:r>
-      <w:hyperlink r:id="rId18">
+      <w:hyperlink r:id="rId19">
         <w:r>
           <w:rPr>
             <w:rStyle w:val="Hyperlink"/>
@@ -1524,7 +1495,7 @@
         </w:rPr>
         <w:tab/>
       </w:r>
-      <w:hyperlink r:id="rId19">
+      <w:hyperlink r:id="rId20">
         <w:r>
           <w:rPr>
             <w:rStyle w:val="Hyperlink"/>
@@ -1535,6 +1506,8 @@
           <w:t>iSTOP R package</w:t>
         </w:r>
       </w:hyperlink>
+      <w:bookmarkStart w:id="2" w:name="_GoBack"/>
+      <w:bookmarkEnd w:id="2"/>
       <w:r>
         <w:rPr>
           <w:rFonts w:ascii="Georgia" w:hAnsi="Georgia"/>
@@ -1552,7 +1525,7 @@
         </w:rPr>
         <w:t xml:space="preserve">This package was written to facilitate guide design for </w:t>
       </w:r>
-      <w:hyperlink r:id="rId20" w:history="1">
+      <w:hyperlink r:id="rId21" w:history="1">
         <w:r>
           <w:rPr>
             <w:rStyle w:val="Hyperlink"/>
@@ -1666,7 +1639,7 @@
         </w:rPr>
         <w:t xml:space="preserve"> base editing library for </w:t>
       </w:r>
-      <w:hyperlink r:id="rId21" w:history="1">
+      <w:hyperlink r:id="rId22" w:history="1">
         <w:proofErr w:type="spellStart"/>
         <w:r>
           <w:rPr>
@@ -2058,7 +2031,7 @@
         </w:rPr>
         <w:br/>
       </w:r>
-      <w:hyperlink r:id="rId22">
+      <w:hyperlink r:id="rId23">
         <w:r>
           <w:rPr>
             <w:rStyle w:val="Hyperlink"/>
@@ -2079,7 +2052,7 @@
         </w:rPr>
         <w:t xml:space="preserve"> – </w:t>
       </w:r>
-      <w:hyperlink r:id="rId23">
+      <w:hyperlink r:id="rId24">
         <w:r>
           <w:rPr>
             <w:rStyle w:val="Hyperlink"/>
@@ -2100,7 +2073,7 @@
         </w:rPr>
         <w:t xml:space="preserve"> – </w:t>
       </w:r>
-      <w:hyperlink r:id="rId24">
+      <w:hyperlink r:id="rId25">
         <w:r>
           <w:rPr>
             <w:rStyle w:val="Hyperlink"/>
@@ -2233,7 +2206,7 @@
         </w:rPr>
         <w:br/>
       </w:r>
-      <w:hyperlink r:id="rId25">
+      <w:hyperlink r:id="rId26">
         <w:r>
           <w:rPr>
             <w:rStyle w:val="Hyperlink"/>
@@ -2364,7 +2337,7 @@
         </w:rPr>
         <w:br/>
       </w:r>
-      <w:hyperlink r:id="rId26">
+      <w:hyperlink r:id="rId27">
         <w:r>
           <w:rPr>
             <w:rStyle w:val="Hyperlink"/>
@@ -2385,7 +2358,7 @@
         </w:rPr>
         <w:t xml:space="preserve"> – </w:t>
       </w:r>
-      <w:hyperlink r:id="rId27">
+      <w:hyperlink r:id="rId28">
         <w:r>
           <w:rPr>
             <w:rStyle w:val="Hyperlink"/>
@@ -2406,7 +2379,7 @@
         </w:rPr>
         <w:t xml:space="preserve"> – </w:t>
       </w:r>
-      <w:hyperlink r:id="rId28">
+      <w:hyperlink r:id="rId29">
         <w:r>
           <w:rPr>
             <w:rStyle w:val="Hyperlink"/>
@@ -2541,7 +2514,7 @@
         </w:rPr>
         <w:tab/>
       </w:r>
-      <w:hyperlink r:id="rId29" w:history="1">
+      <w:hyperlink r:id="rId30" w:history="1">
         <w:proofErr w:type="spellStart"/>
         <w:r>
           <w:rPr>
@@ -2571,7 +2544,7 @@
         </w:rPr>
         <w:t> – </w:t>
       </w:r>
-      <w:hyperlink r:id="rId30" w:history="1">
+      <w:hyperlink r:id="rId31" w:history="1">
         <w:r>
           <w:rPr>
             <w:rStyle w:val="Hyperlink"/>
@@ -2747,7 +2720,7 @@
         </w:rPr>
         <w:br/>
       </w:r>
-      <w:hyperlink r:id="rId31" w:history="1">
+      <w:hyperlink r:id="rId32" w:history="1">
         <w:r>
           <w:rPr>
             <w:rStyle w:val="Hyperlink"/>
@@ -2768,7 +2741,7 @@
         </w:rPr>
         <w:t> – </w:t>
       </w:r>
-      <w:hyperlink r:id="rId32" w:history="1">
+      <w:hyperlink r:id="rId33" w:history="1">
         <w:r>
           <w:rPr>
             <w:rStyle w:val="Hyperlink"/>
@@ -2789,7 +2762,7 @@
         </w:rPr>
         <w:t> – </w:t>
       </w:r>
-      <w:hyperlink r:id="rId33" w:history="1">
+      <w:hyperlink r:id="rId34" w:history="1">
         <w:r>
           <w:rPr>
             <w:rStyle w:val="Hyperlink"/>
@@ -2960,7 +2933,7 @@
         </w:rPr>
         <w:tab/>
       </w:r>
-      <w:hyperlink r:id="rId34" w:history="1">
+      <w:hyperlink r:id="rId35" w:history="1">
         <w:r>
           <w:rPr>
             <w:rStyle w:val="Hyperlink"/>
@@ -2979,7 +2952,7 @@
         </w:rPr>
         <w:t> – </w:t>
       </w:r>
-      <w:hyperlink r:id="rId35" w:history="1">
+      <w:hyperlink r:id="rId36" w:history="1">
         <w:r>
           <w:rPr>
             <w:rStyle w:val="Hyperlink"/>
@@ -3093,7 +3066,7 @@
         </w:rPr>
         <w:br/>
       </w:r>
-      <w:hyperlink r:id="rId36">
+      <w:hyperlink r:id="rId37">
         <w:r>
           <w:rPr>
             <w:rStyle w:val="Hyperlink"/>
@@ -3114,7 +3087,7 @@
         </w:rPr>
         <w:t xml:space="preserve"> – </w:t>
       </w:r>
-      <w:hyperlink r:id="rId37">
+      <w:hyperlink r:id="rId38">
         <w:r>
           <w:rPr>
             <w:rStyle w:val="Hyperlink"/>
@@ -3135,7 +3108,7 @@
         </w:rPr>
         <w:t xml:space="preserve"> – </w:t>
       </w:r>
-      <w:hyperlink r:id="rId38">
+      <w:hyperlink r:id="rId39">
         <w:r>
           <w:rPr>
             <w:rStyle w:val="Hyperlink"/>
@@ -3250,7 +3223,7 @@
         </w:rPr>
         <w:br/>
       </w:r>
-      <w:hyperlink r:id="rId39">
+      <w:hyperlink r:id="rId40">
         <w:r>
           <w:rPr>
             <w:rStyle w:val="Hyperlink"/>
@@ -3271,7 +3244,7 @@
         </w:rPr>
         <w:t xml:space="preserve"> – </w:t>
       </w:r>
-      <w:hyperlink r:id="rId40">
+      <w:hyperlink r:id="rId41">
         <w:r>
           <w:rPr>
             <w:rStyle w:val="Hyperlink"/>
@@ -3292,7 +3265,7 @@
         </w:rPr>
         <w:t xml:space="preserve"> – </w:t>
       </w:r>
-      <w:hyperlink r:id="rId41">
+      <w:hyperlink r:id="rId42">
         <w:r>
           <w:rPr>
             <w:rStyle w:val="Hyperlink"/>
@@ -3415,7 +3388,7 @@
         </w:rPr>
         <w:br/>
       </w:r>
-      <w:hyperlink r:id="rId42">
+      <w:hyperlink r:id="rId43">
         <w:r>
           <w:rPr>
             <w:rStyle w:val="Hyperlink"/>
@@ -3436,7 +3409,7 @@
         </w:rPr>
         <w:t xml:space="preserve"> – </w:t>
       </w:r>
-      <w:hyperlink r:id="rId43">
+      <w:hyperlink r:id="rId44">
         <w:r>
           <w:rPr>
             <w:rStyle w:val="Hyperlink"/>
@@ -3457,7 +3430,7 @@
         </w:rPr>
         <w:t xml:space="preserve"> – </w:t>
       </w:r>
-      <w:hyperlink r:id="rId44">
+      <w:hyperlink r:id="rId45">
         <w:r>
           <w:rPr>
             <w:rStyle w:val="Hyperlink"/>
